--- a/104. 團、糰→团.docx
+++ b/104. 團、糰→团.docx
@@ -142,7 +142,7 @@
           <w:szCs w:val="44"/>
           <w:lang w:eastAsia="zh-TW"/>
         </w:rPr>
-        <w:t>辨意：根據《教育部異體字字典》，「</w:t>
+        <w:t>辨意：「</w:t>
       </w:r>
       <w:r>
         <w:rPr>

--- a/104. 團、糰→团.docx
+++ b/104. 團、糰→团.docx
@@ -6,16 +6,17 @@
       <w:pPr>
         <w:rPr>
           <w:rFonts w:hint="eastAsia" w:ascii="TW-MOE-Std-Kai" w:hAnsi="TW-MOE-Std-Kai" w:eastAsia="TW-MOE-Std-Kai" w:cs="TW-MOE-Std-Kai"/>
-          <w:sz w:val="44"/>
-          <w:szCs w:val="44"/>
+          <w:sz w:val="45"/>
+          <w:szCs w:val="45"/>
           <w:lang w:eastAsia="zh-TW"/>
         </w:rPr>
       </w:pPr>
-      <w:r>
-        <w:rPr>
-          <w:rFonts w:hint="eastAsia" w:ascii="TW-MOE-Std-Kai" w:hAnsi="TW-MOE-Std-Kai" w:eastAsia="TW-MOE-Std-Kai" w:cs="TW-MOE-Std-Kai"/>
-          <w:sz w:val="44"/>
-          <w:szCs w:val="44"/>
+      <w:bookmarkStart w:id="0" w:name="_GoBack"/>
+      <w:r>
+        <w:rPr>
+          <w:rFonts w:hint="eastAsia" w:ascii="TW-MOE-Std-Kai" w:hAnsi="TW-MOE-Std-Kai" w:eastAsia="TW-MOE-Std-Kai" w:cs="TW-MOE-Std-Kai"/>
+          <w:sz w:val="45"/>
+          <w:szCs w:val="45"/>
           <w:lang w:eastAsia="zh-TW"/>
         </w:rPr>
         <w:t>《大陸居民臺灣正體字講義》一簡多繁辨析之「</w:t>
@@ -23,8 +24,8 @@
       <w:r>
         <w:rPr>
           <w:rFonts w:hint="eastAsia" w:ascii="TW-MOE-Std-Kai" w:hAnsi="TW-MOE-Std-Kai" w:eastAsia="TW-MOE-Std-Kai" w:cs="TW-MOE-Std-Kai"/>
-          <w:sz w:val="44"/>
-          <w:szCs w:val="44"/>
+          <w:sz w:val="45"/>
+          <w:szCs w:val="45"/>
           <w:lang w:val="en-US" w:eastAsia="zh-TW"/>
         </w:rPr>
         <w:t>團、糰</w:t>
@@ -32,8 +33,8 @@
       <w:r>
         <w:rPr>
           <w:rFonts w:hint="eastAsia" w:ascii="TW-MOE-Std-Kai" w:hAnsi="TW-MOE-Std-Kai" w:eastAsia="TW-MOE-Std-Kai" w:cs="TW-MOE-Std-Kai"/>
-          <w:sz w:val="44"/>
-          <w:szCs w:val="44"/>
+          <w:sz w:val="45"/>
+          <w:szCs w:val="45"/>
           <w:lang w:eastAsia="zh-TW"/>
         </w:rPr>
         <w:t>」→「</w:t>
@@ -41,8 +42,8 @@
       <w:r>
         <w:rPr>
           <w:rFonts w:hint="eastAsia" w:ascii="TW-MOE-Std-Kai" w:hAnsi="TW-MOE-Std-Kai" w:eastAsia="TW-MOE-Std-Kai" w:cs="TW-MOE-Std-Kai"/>
-          <w:sz w:val="44"/>
-          <w:szCs w:val="44"/>
+          <w:sz w:val="45"/>
+          <w:szCs w:val="45"/>
           <w:lang w:val="en-US" w:eastAsia="zh-TW"/>
         </w:rPr>
         <w:t>团</w:t>
@@ -50,8 +51,8 @@
       <w:r>
         <w:rPr>
           <w:rFonts w:hint="eastAsia" w:ascii="TW-MOE-Std-Kai" w:hAnsi="TW-MOE-Std-Kai" w:eastAsia="TW-MOE-Std-Kai" w:cs="TW-MOE-Std-Kai"/>
-          <w:sz w:val="44"/>
-          <w:szCs w:val="44"/>
+          <w:sz w:val="45"/>
+          <w:szCs w:val="45"/>
           <w:lang w:eastAsia="zh-TW"/>
         </w:rPr>
         <w:t>」</w:t>
@@ -66,16 +67,16 @@
         <w:jc w:val="left"/>
         <w:rPr>
           <w:rFonts w:hint="eastAsia" w:ascii="TW-MOE-Std-Kai" w:hAnsi="TW-MOE-Std-Kai" w:eastAsia="TW-MOE-Std-Kai" w:cs="TW-MOE-Std-Kai"/>
-          <w:sz w:val="44"/>
-          <w:szCs w:val="44"/>
+          <w:sz w:val="45"/>
+          <w:szCs w:val="45"/>
           <w:lang w:val="en-US" w:eastAsia="zh-TW"/>
         </w:rPr>
       </w:pPr>
       <w:r>
         <w:rPr>
           <w:rFonts w:hint="eastAsia" w:ascii="TW-MOE-Std-Kai" w:hAnsi="TW-MOE-Std-Kai" w:eastAsia="TW-MOE-Std-Kai" w:cs="TW-MOE-Std-Kai"/>
-          <w:sz w:val="44"/>
-          <w:szCs w:val="44"/>
+          <w:sz w:val="45"/>
+          <w:szCs w:val="45"/>
           <w:lang w:eastAsia="zh-TW"/>
         </w:rPr>
         <w:t>辨音：「</w:t>
@@ -83,8 +84,8 @@
       <w:r>
         <w:rPr>
           <w:rFonts w:hint="eastAsia" w:ascii="TW-MOE-Std-Kai" w:hAnsi="TW-MOE-Std-Kai" w:eastAsia="TW-MOE-Std-Kai" w:cs="TW-MOE-Std-Kai"/>
-          <w:sz w:val="44"/>
-          <w:szCs w:val="44"/>
+          <w:sz w:val="45"/>
+          <w:szCs w:val="45"/>
           <w:lang w:val="en-US" w:eastAsia="zh-TW"/>
         </w:rPr>
         <w:t>團、糰</w:t>
@@ -92,8 +93,8 @@
       <w:r>
         <w:rPr>
           <w:rFonts w:hint="eastAsia" w:ascii="TW-MOE-Std-Kai" w:hAnsi="TW-MOE-Std-Kai" w:eastAsia="TW-MOE-Std-Kai" w:cs="TW-MOE-Std-Kai"/>
-          <w:sz w:val="44"/>
-          <w:szCs w:val="44"/>
+          <w:sz w:val="45"/>
+          <w:szCs w:val="45"/>
           <w:lang w:eastAsia="zh-TW"/>
         </w:rPr>
         <w:t>」</w:t>
@@ -101,8 +102,8 @@
       <w:r>
         <w:rPr>
           <w:rFonts w:hint="eastAsia" w:ascii="TW-MOE-Std-Kai" w:hAnsi="TW-MOE-Std-Kai" w:eastAsia="TW-MOE-Std-Kai" w:cs="TW-MOE-Std-Kai"/>
-          <w:sz w:val="44"/>
-          <w:szCs w:val="44"/>
+          <w:sz w:val="45"/>
+          <w:szCs w:val="45"/>
           <w:lang w:val="en-US" w:eastAsia="zh-TW"/>
         </w:rPr>
         <w:t>音</w:t>
@@ -110,8 +111,8 @@
       <w:r>
         <w:rPr>
           <w:rFonts w:hint="eastAsia" w:ascii="GB Pinyinok-C" w:hAnsi="GB Pinyinok-C" w:eastAsia="GB Pinyinok-C" w:cs="GB Pinyinok-C"/>
-          <w:sz w:val="44"/>
-          <w:szCs w:val="44"/>
+          <w:sz w:val="45"/>
+          <w:szCs w:val="45"/>
           <w:lang w:val="en-US" w:eastAsia="zh-TW"/>
         </w:rPr>
         <w:t>tuán</w:t>
@@ -119,8 +120,8 @@
       <w:r>
         <w:rPr>
           <w:rFonts w:hint="eastAsia" w:ascii="TW-MOE-Std-Kai" w:hAnsi="TW-MOE-Std-Kai" w:eastAsia="TW-MOE-Std-Kai" w:cs="TW-MOE-Std-Kai"/>
-          <w:sz w:val="44"/>
-          <w:szCs w:val="44"/>
+          <w:sz w:val="45"/>
+          <w:szCs w:val="45"/>
           <w:lang w:val="en-US" w:eastAsia="zh-TW"/>
         </w:rPr>
         <w:t>。</w:t>
@@ -130,16 +131,16 @@
       <w:pPr>
         <w:rPr>
           <w:rFonts w:hint="eastAsia" w:ascii="TW-MOE-Std-Kai" w:hAnsi="TW-MOE-Std-Kai" w:eastAsia="TW-MOE-Std-Kai" w:cs="TW-MOE-Std-Kai"/>
-          <w:sz w:val="44"/>
-          <w:szCs w:val="44"/>
+          <w:sz w:val="45"/>
+          <w:szCs w:val="45"/>
           <w:lang w:val="en-US" w:eastAsia="zh-TW"/>
         </w:rPr>
       </w:pPr>
       <w:r>
         <w:rPr>
           <w:rFonts w:hint="eastAsia" w:ascii="TW-MOE-Std-Kai" w:hAnsi="TW-MOE-Std-Kai" w:eastAsia="TW-MOE-Std-Kai" w:cs="TW-MOE-Std-Kai"/>
-          <w:sz w:val="44"/>
-          <w:szCs w:val="44"/>
+          <w:sz w:val="45"/>
+          <w:szCs w:val="45"/>
           <w:lang w:eastAsia="zh-TW"/>
         </w:rPr>
         <w:t>辨意：「</w:t>
@@ -147,8 +148,8 @@
       <w:r>
         <w:rPr>
           <w:rFonts w:hint="eastAsia" w:ascii="TW-MOE-Std-Kai" w:hAnsi="TW-MOE-Std-Kai" w:eastAsia="TW-MOE-Std-Kai" w:cs="TW-MOE-Std-Kai"/>
-          <w:sz w:val="44"/>
-          <w:szCs w:val="44"/>
+          <w:sz w:val="45"/>
+          <w:szCs w:val="45"/>
           <w:lang w:val="en-US" w:eastAsia="zh-TW"/>
         </w:rPr>
         <w:t>團</w:t>
@@ -156,8 +157,8 @@
       <w:r>
         <w:rPr>
           <w:rFonts w:hint="eastAsia" w:ascii="TW-MOE-Std-Kai" w:hAnsi="TW-MOE-Std-Kai" w:eastAsia="TW-MOE-Std-Kai" w:cs="TW-MOE-Std-Kai"/>
-          <w:sz w:val="44"/>
-          <w:szCs w:val="44"/>
+          <w:sz w:val="45"/>
+          <w:szCs w:val="45"/>
           <w:lang w:eastAsia="zh-TW"/>
         </w:rPr>
         <w:t>」</w:t>
@@ -165,43 +166,33 @@
       <w:r>
         <w:rPr>
           <w:rFonts w:hint="eastAsia" w:ascii="TW-MOE-Std-Kai" w:hAnsi="TW-MOE-Std-Kai" w:eastAsia="TW-MOE-Std-Kai" w:cs="TW-MOE-Std-Kai"/>
-          <w:sz w:val="44"/>
-          <w:szCs w:val="44"/>
-          <w:lang w:val="en-US" w:eastAsia="zh-TW"/>
-        </w:rPr>
-        <w:t>是指圓、圓球形物體、縈繞、</w:t>
-      </w:r>
-      <w:bookmarkStart w:id="0" w:name="_GoBack"/>
-      <w:bookmarkEnd w:id="0"/>
-      <w:r>
-        <w:rPr>
-          <w:rFonts w:hint="eastAsia" w:ascii="TW-MOE-Std-Kai" w:hAnsi="TW-MOE-Std-Kai" w:eastAsia="TW-MOE-Std-Kai" w:cs="TW-MOE-Std-Kai"/>
-          <w:sz w:val="44"/>
-          <w:szCs w:val="44"/>
-          <w:lang w:val="en-US" w:eastAsia="zh-TW"/>
-        </w:rPr>
-        <w:t>圍繞、聚合、成群聚集之事物、凝聚，凝結、搓弄、揉合、軍隊編組建制之單位、古代地方行政單位名、有組織之群眾（可一起運作或活動）、估量、猜度、量詞（計算團狀物之單位），如「團圓」、「粉團」（植物名）、「紙團」、「蒲團」、「冷氣團」、「星團」、「兵團」、「軍團」、「團長」、「社團」、「旅行團」、「合唱團」、「兩團泥巴」、「一團烈火」等。而「糰」則是指以米、粉等製成的圓形食品，如「飯糰」、「湯糰」、「糯米糰」、「粉糰」、「青糰」等。現代語境中區分「團」和「糰」，只要記住表示食物時才用「糰」，否則一律用「團」。</w:t>
+          <w:sz w:val="45"/>
+          <w:szCs w:val="45"/>
+          <w:lang w:val="en-US" w:eastAsia="zh-TW"/>
+        </w:rPr>
+        <w:t>是指圓、圓球形物體、縈繞、圍繞、聚合、成群聚集之事物、凝聚，凝結、搓弄、揉合、軍隊編組建制之單位、古代地方行政單位名、有組織之群眾（可一起運作或活動）、估量、猜度、量詞（計算團狀物之單位），如「團圓」、「粉團」（植物名）、「紙團」、「蒲團」、「冷氣團」、「星團」、「兵團」、「軍團」、「團長」、「社團」、「旅行團」、「合唱團」、「兩團泥巴」、「一團烈火」等。而「糰」則是指以米、粉等製成的圓形食品，如「飯糰」、「湯糰」、「糯米糰」、「粉糰」、「青糰」等。現代語境中區分「團」和「糰」，只要記住表示食物時才用「糰」，否則一律用「團」。</w:t>
       </w:r>
     </w:p>
     <w:p>
       <w:pPr>
         <w:rPr>
           <w:rFonts w:hint="default" w:ascii="TW-MOE-Std-Kai" w:hAnsi="TW-MOE-Std-Kai" w:eastAsia="TW-MOE-Std-Kai" w:cs="TW-MOE-Std-Kai"/>
-          <w:sz w:val="44"/>
-          <w:szCs w:val="44"/>
+          <w:sz w:val="45"/>
+          <w:szCs w:val="45"/>
           <w:lang w:val="en-US" w:eastAsia="zh-TW"/>
         </w:rPr>
       </w:pPr>
       <w:r>
         <w:rPr>
           <w:rFonts w:hint="eastAsia" w:ascii="TW-MOE-Std-Kai" w:hAnsi="TW-MOE-Std-Kai" w:eastAsia="TW-MOE-Std-Kai" w:cs="TW-MOE-Std-Kai"/>
-          <w:sz w:val="44"/>
-          <w:szCs w:val="44"/>
+          <w:sz w:val="45"/>
+          <w:szCs w:val="45"/>
           <w:lang w:val="en-US" w:eastAsia="zh-TW"/>
         </w:rPr>
         <w:t>偏旁辨析：只有「團」可作偏旁，如「㩛」（「摶」之異體）、「檲」、「糰」等。</w:t>
       </w:r>
     </w:p>
+    <w:bookmarkEnd w:id="0"/>
     <w:sectPr>
       <w:pgSz w:w="11906" w:h="16838"/>
       <w:pgMar w:top="1440" w:right="1800" w:bottom="1440" w:left="1800" w:header="851" w:footer="992" w:gutter="0"/>

--- a/104. 團、糰→团.docx
+++ b/104. 團、糰→团.docx
@@ -11,7 +11,6 @@
           <w:lang w:eastAsia="zh-TW"/>
         </w:rPr>
       </w:pPr>
-      <w:bookmarkStart w:id="0" w:name="_GoBack"/>
       <w:r>
         <w:rPr>
           <w:rFonts w:hint="eastAsia" w:ascii="TW-MOE-Std-Kai" w:hAnsi="TW-MOE-Std-Kai" w:eastAsia="TW-MOE-Std-Kai" w:cs="TW-MOE-Std-Kai"/>
@@ -170,7 +169,18 @@
           <w:szCs w:val="45"/>
           <w:lang w:val="en-US" w:eastAsia="zh-TW"/>
         </w:rPr>
-        <w:t>是指圓、圓球形物體、縈繞、圍繞、聚合、成群聚集之事物、凝聚，凝結、搓弄、揉合、軍隊編組建制之單位、古代地方行政單位名、有組織之群眾（可一起運作或活動）、估量、猜度、量詞（計算團狀物之單位），如「團圓」、「粉團」（植物名）、「紙團」、「蒲團」、「冷氣團」、「星團」、「兵團」、「軍團」、「團長」、「社團」、「旅行團」、「合唱團」、「兩團泥巴」、「一團烈火」等。而「糰」則是指以米、粉等製成的圓形食品，如「飯糰」、「湯糰」、「糯米糰」、「粉糰」、「青糰」等。現代語境中區分「團」和「糰」，只要記住表示食物時才用「糰」，否則一律用「團」。</w:t>
+        <w:t>是指圓、圓球形物體、縈繞、圍繞、聚合、成群聚集之事物、凝聚，凝結、搓弄、揉合、軍隊編組建制之單位、古代地方行政單位名、有組織之群眾（可一起運作或活動）、估量、猜度、量詞（計算團狀物之單位），如「團圓」、「粉團」（植物名）、「麵團」</w:t>
+      </w:r>
+      <w:bookmarkStart w:id="0" w:name="_GoBack"/>
+      <w:bookmarkEnd w:id="0"/>
+      <w:r>
+        <w:rPr>
+          <w:rFonts w:hint="eastAsia" w:ascii="TW-MOE-Std-Kai" w:hAnsi="TW-MOE-Std-Kai" w:eastAsia="TW-MOE-Std-Kai" w:cs="TW-MOE-Std-Kai"/>
+          <w:sz w:val="45"/>
+          <w:szCs w:val="45"/>
+          <w:lang w:val="en-US" w:eastAsia="zh-TW"/>
+        </w:rPr>
+        <w:t>、「紙團」、「蒲團」、「冷氣團」、「星團」、「兵團」、「軍團」、「團長」、「社團」、「旅行團」、「合唱團」、「兩團泥巴」、「一團烈火」等。而「糰」則是指以米、粉等製成的圓形食品，如「飯糰」、「湯糰」、「糯米糰」、「粉糰」、「青糰」等。現代語境中區分「團」和「糰」，只要記住表示食物時才用「糰」（「麵團」除外），否則一律用「團」。</w:t>
       </w:r>
     </w:p>
     <w:p>
@@ -192,7 +202,6 @@
         <w:t>偏旁辨析：只有「團」可作偏旁，如「㩛」（「摶」之異體）、「檲」、「糰」等。</w:t>
       </w:r>
     </w:p>
-    <w:bookmarkEnd w:id="0"/>
     <w:sectPr>
       <w:pgSz w:w="11906" w:h="16838"/>
       <w:pgMar w:top="1440" w:right="1800" w:bottom="1440" w:left="1800" w:header="851" w:footer="992" w:gutter="0"/>

--- a/104. 團、糰→团.docx
+++ b/104. 團、糰→团.docx
@@ -6,16 +6,16 @@
       <w:pPr>
         <w:rPr>
           <w:rFonts w:hint="eastAsia" w:ascii="TW-MOE-Std-Kai" w:hAnsi="TW-MOE-Std-Kai" w:eastAsia="TW-MOE-Std-Kai" w:cs="TW-MOE-Std-Kai"/>
-          <w:sz w:val="45"/>
-          <w:szCs w:val="45"/>
+          <w:sz w:val="43"/>
+          <w:szCs w:val="43"/>
           <w:lang w:eastAsia="zh-TW"/>
         </w:rPr>
       </w:pPr>
       <w:r>
         <w:rPr>
           <w:rFonts w:hint="eastAsia" w:ascii="TW-MOE-Std-Kai" w:hAnsi="TW-MOE-Std-Kai" w:eastAsia="TW-MOE-Std-Kai" w:cs="TW-MOE-Std-Kai"/>
-          <w:sz w:val="45"/>
-          <w:szCs w:val="45"/>
+          <w:sz w:val="43"/>
+          <w:szCs w:val="43"/>
           <w:lang w:eastAsia="zh-TW"/>
         </w:rPr>
         <w:t>《大陸居民臺灣正體字講義》一簡多繁辨析之「</w:t>
@@ -23,8 +23,8 @@
       <w:r>
         <w:rPr>
           <w:rFonts w:hint="eastAsia" w:ascii="TW-MOE-Std-Kai" w:hAnsi="TW-MOE-Std-Kai" w:eastAsia="TW-MOE-Std-Kai" w:cs="TW-MOE-Std-Kai"/>
-          <w:sz w:val="45"/>
-          <w:szCs w:val="45"/>
+          <w:sz w:val="43"/>
+          <w:szCs w:val="43"/>
           <w:lang w:val="en-US" w:eastAsia="zh-TW"/>
         </w:rPr>
         <w:t>團、糰</w:t>
@@ -32,8 +32,8 @@
       <w:r>
         <w:rPr>
           <w:rFonts w:hint="eastAsia" w:ascii="TW-MOE-Std-Kai" w:hAnsi="TW-MOE-Std-Kai" w:eastAsia="TW-MOE-Std-Kai" w:cs="TW-MOE-Std-Kai"/>
-          <w:sz w:val="45"/>
-          <w:szCs w:val="45"/>
+          <w:sz w:val="43"/>
+          <w:szCs w:val="43"/>
           <w:lang w:eastAsia="zh-TW"/>
         </w:rPr>
         <w:t>」→「</w:t>
@@ -41,8 +41,8 @@
       <w:r>
         <w:rPr>
           <w:rFonts w:hint="eastAsia" w:ascii="TW-MOE-Std-Kai" w:hAnsi="TW-MOE-Std-Kai" w:eastAsia="TW-MOE-Std-Kai" w:cs="TW-MOE-Std-Kai"/>
-          <w:sz w:val="45"/>
-          <w:szCs w:val="45"/>
+          <w:sz w:val="43"/>
+          <w:szCs w:val="43"/>
           <w:lang w:val="en-US" w:eastAsia="zh-TW"/>
         </w:rPr>
         <w:t>团</w:t>
@@ -50,8 +50,8 @@
       <w:r>
         <w:rPr>
           <w:rFonts w:hint="eastAsia" w:ascii="TW-MOE-Std-Kai" w:hAnsi="TW-MOE-Std-Kai" w:eastAsia="TW-MOE-Std-Kai" w:cs="TW-MOE-Std-Kai"/>
-          <w:sz w:val="45"/>
-          <w:szCs w:val="45"/>
+          <w:sz w:val="43"/>
+          <w:szCs w:val="43"/>
           <w:lang w:eastAsia="zh-TW"/>
         </w:rPr>
         <w:t>」</w:t>
@@ -66,16 +66,16 @@
         <w:jc w:val="left"/>
         <w:rPr>
           <w:rFonts w:hint="eastAsia" w:ascii="TW-MOE-Std-Kai" w:hAnsi="TW-MOE-Std-Kai" w:eastAsia="TW-MOE-Std-Kai" w:cs="TW-MOE-Std-Kai"/>
-          <w:sz w:val="45"/>
-          <w:szCs w:val="45"/>
+          <w:sz w:val="43"/>
+          <w:szCs w:val="43"/>
           <w:lang w:val="en-US" w:eastAsia="zh-TW"/>
         </w:rPr>
       </w:pPr>
       <w:r>
         <w:rPr>
           <w:rFonts w:hint="eastAsia" w:ascii="TW-MOE-Std-Kai" w:hAnsi="TW-MOE-Std-Kai" w:eastAsia="TW-MOE-Std-Kai" w:cs="TW-MOE-Std-Kai"/>
-          <w:sz w:val="45"/>
-          <w:szCs w:val="45"/>
+          <w:sz w:val="43"/>
+          <w:szCs w:val="43"/>
           <w:lang w:eastAsia="zh-TW"/>
         </w:rPr>
         <w:t>辨音：「</w:t>
@@ -83,8 +83,8 @@
       <w:r>
         <w:rPr>
           <w:rFonts w:hint="eastAsia" w:ascii="TW-MOE-Std-Kai" w:hAnsi="TW-MOE-Std-Kai" w:eastAsia="TW-MOE-Std-Kai" w:cs="TW-MOE-Std-Kai"/>
-          <w:sz w:val="45"/>
-          <w:szCs w:val="45"/>
+          <w:sz w:val="43"/>
+          <w:szCs w:val="43"/>
           <w:lang w:val="en-US" w:eastAsia="zh-TW"/>
         </w:rPr>
         <w:t>團、糰</w:t>
@@ -92,8 +92,8 @@
       <w:r>
         <w:rPr>
           <w:rFonts w:hint="eastAsia" w:ascii="TW-MOE-Std-Kai" w:hAnsi="TW-MOE-Std-Kai" w:eastAsia="TW-MOE-Std-Kai" w:cs="TW-MOE-Std-Kai"/>
-          <w:sz w:val="45"/>
-          <w:szCs w:val="45"/>
+          <w:sz w:val="43"/>
+          <w:szCs w:val="43"/>
           <w:lang w:eastAsia="zh-TW"/>
         </w:rPr>
         <w:t>」</w:t>
@@ -101,8 +101,8 @@
       <w:r>
         <w:rPr>
           <w:rFonts w:hint="eastAsia" w:ascii="TW-MOE-Std-Kai" w:hAnsi="TW-MOE-Std-Kai" w:eastAsia="TW-MOE-Std-Kai" w:cs="TW-MOE-Std-Kai"/>
-          <w:sz w:val="45"/>
-          <w:szCs w:val="45"/>
+          <w:sz w:val="43"/>
+          <w:szCs w:val="43"/>
           <w:lang w:val="en-US" w:eastAsia="zh-TW"/>
         </w:rPr>
         <w:t>音</w:t>
@@ -110,8 +110,8 @@
       <w:r>
         <w:rPr>
           <w:rFonts w:hint="eastAsia" w:ascii="GB Pinyinok-C" w:hAnsi="GB Pinyinok-C" w:eastAsia="GB Pinyinok-C" w:cs="GB Pinyinok-C"/>
-          <w:sz w:val="45"/>
-          <w:szCs w:val="45"/>
+          <w:sz w:val="43"/>
+          <w:szCs w:val="43"/>
           <w:lang w:val="en-US" w:eastAsia="zh-TW"/>
         </w:rPr>
         <w:t>tuán</w:t>
@@ -119,8 +119,8 @@
       <w:r>
         <w:rPr>
           <w:rFonts w:hint="eastAsia" w:ascii="TW-MOE-Std-Kai" w:hAnsi="TW-MOE-Std-Kai" w:eastAsia="TW-MOE-Std-Kai" w:cs="TW-MOE-Std-Kai"/>
-          <w:sz w:val="45"/>
-          <w:szCs w:val="45"/>
+          <w:sz w:val="43"/>
+          <w:szCs w:val="43"/>
           <w:lang w:val="en-US" w:eastAsia="zh-TW"/>
         </w:rPr>
         <w:t>。</w:t>
@@ -130,16 +130,16 @@
       <w:pPr>
         <w:rPr>
           <w:rFonts w:hint="eastAsia" w:ascii="TW-MOE-Std-Kai" w:hAnsi="TW-MOE-Std-Kai" w:eastAsia="TW-MOE-Std-Kai" w:cs="TW-MOE-Std-Kai"/>
-          <w:sz w:val="45"/>
-          <w:szCs w:val="45"/>
+          <w:sz w:val="43"/>
+          <w:szCs w:val="43"/>
           <w:lang w:val="en-US" w:eastAsia="zh-TW"/>
         </w:rPr>
       </w:pPr>
       <w:r>
         <w:rPr>
           <w:rFonts w:hint="eastAsia" w:ascii="TW-MOE-Std-Kai" w:hAnsi="TW-MOE-Std-Kai" w:eastAsia="TW-MOE-Std-Kai" w:cs="TW-MOE-Std-Kai"/>
-          <w:sz w:val="45"/>
-          <w:szCs w:val="45"/>
+          <w:sz w:val="43"/>
+          <w:szCs w:val="43"/>
           <w:lang w:eastAsia="zh-TW"/>
         </w:rPr>
         <w:t>辨意：「</w:t>
@@ -147,8 +147,8 @@
       <w:r>
         <w:rPr>
           <w:rFonts w:hint="eastAsia" w:ascii="TW-MOE-Std-Kai" w:hAnsi="TW-MOE-Std-Kai" w:eastAsia="TW-MOE-Std-Kai" w:cs="TW-MOE-Std-Kai"/>
-          <w:sz w:val="45"/>
-          <w:szCs w:val="45"/>
+          <w:sz w:val="43"/>
+          <w:szCs w:val="43"/>
           <w:lang w:val="en-US" w:eastAsia="zh-TW"/>
         </w:rPr>
         <w:t>團</w:t>
@@ -156,8 +156,8 @@
       <w:r>
         <w:rPr>
           <w:rFonts w:hint="eastAsia" w:ascii="TW-MOE-Std-Kai" w:hAnsi="TW-MOE-Std-Kai" w:eastAsia="TW-MOE-Std-Kai" w:cs="TW-MOE-Std-Kai"/>
-          <w:sz w:val="45"/>
-          <w:szCs w:val="45"/>
+          <w:sz w:val="43"/>
+          <w:szCs w:val="43"/>
           <w:lang w:eastAsia="zh-TW"/>
         </w:rPr>
         <w:t>」</w:t>
@@ -165,38 +165,38 @@
       <w:r>
         <w:rPr>
           <w:rFonts w:hint="eastAsia" w:ascii="TW-MOE-Std-Kai" w:hAnsi="TW-MOE-Std-Kai" w:eastAsia="TW-MOE-Std-Kai" w:cs="TW-MOE-Std-Kai"/>
-          <w:sz w:val="45"/>
-          <w:szCs w:val="45"/>
-          <w:lang w:val="en-US" w:eastAsia="zh-TW"/>
-        </w:rPr>
-        <w:t>是指圓、圓球形物體、縈繞、圍繞、聚合、成群聚集之事物、凝聚，凝結、搓弄、揉合、軍隊編組建制之單位、古代地方行政單位名、有組織之群眾（可一起運作或活動）、估量、猜度、量詞（計算團狀物之單位），如「團圓」、「粉團」（植物名）、「麵團」</w:t>
+          <w:sz w:val="43"/>
+          <w:szCs w:val="43"/>
+          <w:lang w:val="en-US" w:eastAsia="zh-TW"/>
+        </w:rPr>
+        <w:t>是指圓、圓球形物體、縈繞、圍繞、聚合、成群聚集之事物、凝聚，凝結、搓弄、揉合、軍隊編組建制之單位、古代地方行政單位名、有組織之群眾（可一起運作或活動）、估量、猜度、量詞（計算團狀物之單位），如「團圓」、「粉團」（植物名）、「麵團」、「紙團」、「蒲團」、「冷氣團」、「星團」、「兵團」、「軍團」、「團長」、「團員」</w:t>
       </w:r>
       <w:bookmarkStart w:id="0" w:name="_GoBack"/>
       <w:bookmarkEnd w:id="0"/>
       <w:r>
         <w:rPr>
           <w:rFonts w:hint="eastAsia" w:ascii="TW-MOE-Std-Kai" w:hAnsi="TW-MOE-Std-Kai" w:eastAsia="TW-MOE-Std-Kai" w:cs="TW-MOE-Std-Kai"/>
-          <w:sz w:val="45"/>
-          <w:szCs w:val="45"/>
-          <w:lang w:val="en-US" w:eastAsia="zh-TW"/>
-        </w:rPr>
-        <w:t>、「紙團」、「蒲團」、「冷氣團」、「星團」、「兵團」、「軍團」、「團長」、「社團」、「旅行團」、「合唱團」、「兩團泥巴」、「一團烈火」等。而「糰」則是指以米、粉等製成的圓形食品，如「飯糰」、「湯糰」、「糯米糰」、「粉糰」、「青糰」等。現代語境中區分「團」和「糰」，只要記住表示食物時才用「糰」（「麵團」除外），否則一律用「團」。</w:t>
+          <w:sz w:val="43"/>
+          <w:szCs w:val="43"/>
+          <w:lang w:val="en-US" w:eastAsia="zh-TW"/>
+        </w:rPr>
+        <w:t>、「集團」、「團體」、「團隊」、「社團」、「旅行團」、「合唱團」、「兩團泥巴」、「一團烈火」等。而「糰」則是指以米、粉等製成的圓形食品，如「飯糰」、「湯糰」、「糯米糰」、「粉糰」、「青糰」等。現代語境中區分「團」和「糰」，只要記住表示食物時才用「糰」（「麵團」除外），否則一律用「團」。</w:t>
       </w:r>
     </w:p>
     <w:p>
       <w:pPr>
         <w:rPr>
           <w:rFonts w:hint="default" w:ascii="TW-MOE-Std-Kai" w:hAnsi="TW-MOE-Std-Kai" w:eastAsia="TW-MOE-Std-Kai" w:cs="TW-MOE-Std-Kai"/>
-          <w:sz w:val="45"/>
-          <w:szCs w:val="45"/>
+          <w:sz w:val="43"/>
+          <w:szCs w:val="43"/>
           <w:lang w:val="en-US" w:eastAsia="zh-TW"/>
         </w:rPr>
       </w:pPr>
       <w:r>
         <w:rPr>
           <w:rFonts w:hint="eastAsia" w:ascii="TW-MOE-Std-Kai" w:hAnsi="TW-MOE-Std-Kai" w:eastAsia="TW-MOE-Std-Kai" w:cs="TW-MOE-Std-Kai"/>
-          <w:sz w:val="45"/>
-          <w:szCs w:val="45"/>
+          <w:sz w:val="43"/>
+          <w:szCs w:val="43"/>
           <w:lang w:val="en-US" w:eastAsia="zh-TW"/>
         </w:rPr>
         <w:t>偏旁辨析：只有「團」可作偏旁，如「㩛」（「摶」之異體）、「檲」、「糰」等。</w:t>

--- a/104. 團、糰→团.docx
+++ b/104. 團、糰→团.docx
@@ -169,7 +169,7 @@
           <w:szCs w:val="43"/>
           <w:lang w:val="en-US" w:eastAsia="zh-TW"/>
         </w:rPr>
-        <w:t>是指圓、圓球形物體、縈繞、圍繞、聚合、成群聚集之事物、凝聚，凝結、搓弄、揉合、軍隊編組建制之單位、古代地方行政單位名、有組織之群眾（可一起運作或活動）、估量、猜度、量詞（計算團狀物之單位），如「團圓」、「粉團」（植物名）、「麵團」、「紙團」、「蒲團」、「冷氣團」、「星團」、「兵團」、「軍團」、「團長」、「團員」</w:t>
+        <w:t>是指圓、圓球形物體、縈繞、圍繞、聚合、成群聚集之事物、凝聚，凝結、搓弄、揉合、軍隊編組建制之單位、古代地方行政單位名、有組織之群眾（可一起運作或活動）、估量、猜度、量詞（計算團狀物之單位），如「團圓」、「粉團」（植物名）、「麵團」、「紙團」、「蒲團」、「冷氣團」、「星團」、「兵團」、「軍團」、「團長」、「團員」、「集團」、「團體」、「團隊」、「社團」、「旅行團」、「合唱團」、「一團糟」</w:t>
       </w:r>
       <w:bookmarkStart w:id="0" w:name="_GoBack"/>
       <w:bookmarkEnd w:id="0"/>
@@ -180,7 +180,7 @@
           <w:szCs w:val="43"/>
           <w:lang w:val="en-US" w:eastAsia="zh-TW"/>
         </w:rPr>
-        <w:t>、「集團」、「團體」、「團隊」、「社團」、「旅行團」、「合唱團」、「兩團泥巴」、「一團烈火」等。而「糰」則是指以米、粉等製成的圓形食品，如「飯糰」、「湯糰」、「糯米糰」、「粉糰」、「青糰」等。現代語境中區分「團」和「糰」，只要記住表示食物時才用「糰」（「麵團」除外），否則一律用「團」。</w:t>
+        <w:t>、「一團烈火」、「兩團泥巴」等。而「糰」則是指以米、粉等製成的圓形食品，如「飯糰」、「湯糰」、「糯米糰」、「粉糰」、「青糰」等。現代語境中區分「團」和「糰」，只要記住表示食物時才用「糰」（「麵團」除外），否則一律用「團」。</w:t>
       </w:r>
     </w:p>
     <w:p>

--- a/104. 團、糰→团.docx
+++ b/104. 團、糰→团.docx
@@ -169,7 +169,7 @@
           <w:szCs w:val="43"/>
           <w:lang w:val="en-US" w:eastAsia="zh-TW"/>
         </w:rPr>
-        <w:t>是指圓、圓球形物體、縈繞、圍繞、聚合、成群聚集之事物、凝聚，凝結、搓弄、揉合、軍隊編組建制之單位、古代地方行政單位名、有組織之群眾（可一起運作或活動）、估量、猜度、量詞（計算團狀物之單位），如「團圓」、「粉團」（植物名）、「麵團」、「紙團」、「蒲團」、「冷氣團」、「星團」、「兵團」、「軍團」、「團長」、「團員」、「集團」、「團體」、「團隊」、「社團」、「旅行團」、「合唱團」、「一團糟」</w:t>
+        <w:t>是指圓、圓球形物體、縈繞、圍繞、聚合、成群聚集之事物、凝聚，凝結、搓弄、揉合、軍隊編組建制之單位、古代地方行政單位名、有組織之群眾（可一起運作或活動）、估量、猜度、量詞（計算團狀物之單位），如「團圓」、「粉團」（植物名）、「麵團」、「紙團」、「蒲團」、「冷氣團」、「星團」、「黨團」</w:t>
       </w:r>
       <w:bookmarkStart w:id="0" w:name="_GoBack"/>
       <w:bookmarkEnd w:id="0"/>
@@ -180,7 +180,7 @@
           <w:szCs w:val="43"/>
           <w:lang w:val="en-US" w:eastAsia="zh-TW"/>
         </w:rPr>
-        <w:t>、「一團烈火」、「兩團泥巴」等。而「糰」則是指以米、粉等製成的圓形食品，如「飯糰」、「湯糰」、「糯米糰」、「粉糰」、「青糰」等。現代語境中區分「團」和「糰」，只要記住表示食物時才用「糰」（「麵團」除外），否則一律用「團」。</w:t>
+        <w:t>、「兵團」、「軍團」、「團長」、「團員」、「集團」、「團體」、「團隊」、「社團」、「旅行團」、「合唱團」、「一團糟」、「一團烈火」、「兩團泥巴」等。而「糰」則是指以米、粉等製成的圓形食品，如「飯糰」、「湯糰」、「糯米糰」、「粉糰」、「青糰」等。現代語境中區分「團」和「糰」，只要記住表示食物時才用「糰」（「麵團」除外），否則一律用「團」。</w:t>
       </w:r>
     </w:p>
     <w:p>

--- a/104. 團、糰→团.docx
+++ b/104. 團、糰→团.docx
@@ -169,7 +169,7 @@
           <w:szCs w:val="43"/>
           <w:lang w:val="en-US" w:eastAsia="zh-TW"/>
         </w:rPr>
-        <w:t>是指圓、圓球形物體、縈繞、圍繞、聚合、成群聚集之事物、凝聚，凝結、搓弄、揉合、軍隊編組建制之單位、古代地方行政單位名、有組織之群眾（可一起運作或活動）、估量、猜度、量詞（計算團狀物之單位），如「團圓」、「粉團」（植物名）、「麵團」、「紙團」、「蒲團」、「冷氣團」、「星團」、「黨團」</w:t>
+        <w:t>是指圓、圓球形物體、縈繞、圍繞、聚合、成群聚集之事物、凝聚，凝結、搓弄、揉合、軍隊編組建制之單位、古代地方行政單位名、有組織之群眾（可一起運作或活動）、估量、猜度、量詞（計算團狀物之單位），如「團圓」、「粉團」（植物名）、「麵團」、「紙團」、「蒲團」、「冷氣團」、「星團」、「黨團」、「兵團」、「軍團」、「團長」、「團員」、「集團」、「團體」、「團隊」、「社團」、「旅行團」、「合唱團」、「謎團」</w:t>
       </w:r>
       <w:bookmarkStart w:id="0" w:name="_GoBack"/>
       <w:bookmarkEnd w:id="0"/>
@@ -180,7 +180,7 @@
           <w:szCs w:val="43"/>
           <w:lang w:val="en-US" w:eastAsia="zh-TW"/>
         </w:rPr>
-        <w:t>、「兵團」、「軍團」、「團長」、「團員」、「集團」、「團體」、「團隊」、「社團」、「旅行團」、「合唱團」、「一團糟」、「一團烈火」、「兩團泥巴」等。而「糰」則是指以米、粉等製成的圓形食品，如「飯糰」、「湯糰」、「糯米糰」、「粉糰」、「青糰」等。現代語境中區分「團」和「糰」，只要記住表示食物時才用「糰」（「麵團」除外），否則一律用「團」。</w:t>
+        <w:t>、「一團糟」、「一團烈火」、「兩團泥巴」等。而「糰」則是指以米、粉等製成的圓形食品，如「飯糰」、「湯糰」、「糯米糰」、「粉糰」、「青糰」等。現代語境中區分「團」和「糰」，只要記住表示食物時才用「糰」（「麵團」除外），否則一律用「團」。</w:t>
       </w:r>
     </w:p>
     <w:p>

--- a/104. 團、糰→团.docx
+++ b/104. 團、糰→团.docx
@@ -6,16 +6,16 @@
       <w:pPr>
         <w:rPr>
           <w:rFonts w:hint="eastAsia" w:ascii="TW-MOE-Std-Kai" w:hAnsi="TW-MOE-Std-Kai" w:eastAsia="TW-MOE-Std-Kai" w:cs="TW-MOE-Std-Kai"/>
-          <w:sz w:val="43"/>
-          <w:szCs w:val="43"/>
+          <w:sz w:val="41"/>
+          <w:szCs w:val="41"/>
           <w:lang w:eastAsia="zh-TW"/>
         </w:rPr>
       </w:pPr>
       <w:r>
         <w:rPr>
           <w:rFonts w:hint="eastAsia" w:ascii="TW-MOE-Std-Kai" w:hAnsi="TW-MOE-Std-Kai" w:eastAsia="TW-MOE-Std-Kai" w:cs="TW-MOE-Std-Kai"/>
-          <w:sz w:val="43"/>
-          <w:szCs w:val="43"/>
+          <w:sz w:val="41"/>
+          <w:szCs w:val="41"/>
           <w:lang w:eastAsia="zh-TW"/>
         </w:rPr>
         <w:t>《大陸居民臺灣正體字講義》一簡多繁辨析之「</w:t>
@@ -23,8 +23,8 @@
       <w:r>
         <w:rPr>
           <w:rFonts w:hint="eastAsia" w:ascii="TW-MOE-Std-Kai" w:hAnsi="TW-MOE-Std-Kai" w:eastAsia="TW-MOE-Std-Kai" w:cs="TW-MOE-Std-Kai"/>
-          <w:sz w:val="43"/>
-          <w:szCs w:val="43"/>
+          <w:sz w:val="41"/>
+          <w:szCs w:val="41"/>
           <w:lang w:val="en-US" w:eastAsia="zh-TW"/>
         </w:rPr>
         <w:t>團、糰</w:t>
@@ -32,8 +32,8 @@
       <w:r>
         <w:rPr>
           <w:rFonts w:hint="eastAsia" w:ascii="TW-MOE-Std-Kai" w:hAnsi="TW-MOE-Std-Kai" w:eastAsia="TW-MOE-Std-Kai" w:cs="TW-MOE-Std-Kai"/>
-          <w:sz w:val="43"/>
-          <w:szCs w:val="43"/>
+          <w:sz w:val="41"/>
+          <w:szCs w:val="41"/>
           <w:lang w:eastAsia="zh-TW"/>
         </w:rPr>
         <w:t>」→「</w:t>
@@ -41,8 +41,8 @@
       <w:r>
         <w:rPr>
           <w:rFonts w:hint="eastAsia" w:ascii="TW-MOE-Std-Kai" w:hAnsi="TW-MOE-Std-Kai" w:eastAsia="TW-MOE-Std-Kai" w:cs="TW-MOE-Std-Kai"/>
-          <w:sz w:val="43"/>
-          <w:szCs w:val="43"/>
+          <w:sz w:val="41"/>
+          <w:szCs w:val="41"/>
           <w:lang w:val="en-US" w:eastAsia="zh-TW"/>
         </w:rPr>
         <w:t>团</w:t>
@@ -50,8 +50,8 @@
       <w:r>
         <w:rPr>
           <w:rFonts w:hint="eastAsia" w:ascii="TW-MOE-Std-Kai" w:hAnsi="TW-MOE-Std-Kai" w:eastAsia="TW-MOE-Std-Kai" w:cs="TW-MOE-Std-Kai"/>
-          <w:sz w:val="43"/>
-          <w:szCs w:val="43"/>
+          <w:sz w:val="41"/>
+          <w:szCs w:val="41"/>
           <w:lang w:eastAsia="zh-TW"/>
         </w:rPr>
         <w:t>」</w:t>
@@ -66,16 +66,16 @@
         <w:jc w:val="left"/>
         <w:rPr>
           <w:rFonts w:hint="eastAsia" w:ascii="TW-MOE-Std-Kai" w:hAnsi="TW-MOE-Std-Kai" w:eastAsia="TW-MOE-Std-Kai" w:cs="TW-MOE-Std-Kai"/>
-          <w:sz w:val="43"/>
-          <w:szCs w:val="43"/>
+          <w:sz w:val="41"/>
+          <w:szCs w:val="41"/>
           <w:lang w:val="en-US" w:eastAsia="zh-TW"/>
         </w:rPr>
       </w:pPr>
       <w:r>
         <w:rPr>
           <w:rFonts w:hint="eastAsia" w:ascii="TW-MOE-Std-Kai" w:hAnsi="TW-MOE-Std-Kai" w:eastAsia="TW-MOE-Std-Kai" w:cs="TW-MOE-Std-Kai"/>
-          <w:sz w:val="43"/>
-          <w:szCs w:val="43"/>
+          <w:sz w:val="41"/>
+          <w:szCs w:val="41"/>
           <w:lang w:eastAsia="zh-TW"/>
         </w:rPr>
         <w:t>辨音：「</w:t>
@@ -83,8 +83,8 @@
       <w:r>
         <w:rPr>
           <w:rFonts w:hint="eastAsia" w:ascii="TW-MOE-Std-Kai" w:hAnsi="TW-MOE-Std-Kai" w:eastAsia="TW-MOE-Std-Kai" w:cs="TW-MOE-Std-Kai"/>
-          <w:sz w:val="43"/>
-          <w:szCs w:val="43"/>
+          <w:sz w:val="41"/>
+          <w:szCs w:val="41"/>
           <w:lang w:val="en-US" w:eastAsia="zh-TW"/>
         </w:rPr>
         <w:t>團、糰</w:t>
@@ -92,8 +92,8 @@
       <w:r>
         <w:rPr>
           <w:rFonts w:hint="eastAsia" w:ascii="TW-MOE-Std-Kai" w:hAnsi="TW-MOE-Std-Kai" w:eastAsia="TW-MOE-Std-Kai" w:cs="TW-MOE-Std-Kai"/>
-          <w:sz w:val="43"/>
-          <w:szCs w:val="43"/>
+          <w:sz w:val="41"/>
+          <w:szCs w:val="41"/>
           <w:lang w:eastAsia="zh-TW"/>
         </w:rPr>
         <w:t>」</w:t>
@@ -101,8 +101,8 @@
       <w:r>
         <w:rPr>
           <w:rFonts w:hint="eastAsia" w:ascii="TW-MOE-Std-Kai" w:hAnsi="TW-MOE-Std-Kai" w:eastAsia="TW-MOE-Std-Kai" w:cs="TW-MOE-Std-Kai"/>
-          <w:sz w:val="43"/>
-          <w:szCs w:val="43"/>
+          <w:sz w:val="41"/>
+          <w:szCs w:val="41"/>
           <w:lang w:val="en-US" w:eastAsia="zh-TW"/>
         </w:rPr>
         <w:t>音</w:t>
@@ -110,8 +110,8 @@
       <w:r>
         <w:rPr>
           <w:rFonts w:hint="eastAsia" w:ascii="GB Pinyinok-C" w:hAnsi="GB Pinyinok-C" w:eastAsia="GB Pinyinok-C" w:cs="GB Pinyinok-C"/>
-          <w:sz w:val="43"/>
-          <w:szCs w:val="43"/>
+          <w:sz w:val="41"/>
+          <w:szCs w:val="41"/>
           <w:lang w:val="en-US" w:eastAsia="zh-TW"/>
         </w:rPr>
         <w:t>tuán</w:t>
@@ -119,8 +119,8 @@
       <w:r>
         <w:rPr>
           <w:rFonts w:hint="eastAsia" w:ascii="TW-MOE-Std-Kai" w:hAnsi="TW-MOE-Std-Kai" w:eastAsia="TW-MOE-Std-Kai" w:cs="TW-MOE-Std-Kai"/>
-          <w:sz w:val="43"/>
-          <w:szCs w:val="43"/>
+          <w:sz w:val="41"/>
+          <w:szCs w:val="41"/>
           <w:lang w:val="en-US" w:eastAsia="zh-TW"/>
         </w:rPr>
         <w:t>。</w:t>
@@ -130,16 +130,16 @@
       <w:pPr>
         <w:rPr>
           <w:rFonts w:hint="eastAsia" w:ascii="TW-MOE-Std-Kai" w:hAnsi="TW-MOE-Std-Kai" w:eastAsia="TW-MOE-Std-Kai" w:cs="TW-MOE-Std-Kai"/>
-          <w:sz w:val="43"/>
-          <w:szCs w:val="43"/>
+          <w:sz w:val="41"/>
+          <w:szCs w:val="41"/>
           <w:lang w:val="en-US" w:eastAsia="zh-TW"/>
         </w:rPr>
       </w:pPr>
       <w:r>
         <w:rPr>
           <w:rFonts w:hint="eastAsia" w:ascii="TW-MOE-Std-Kai" w:hAnsi="TW-MOE-Std-Kai" w:eastAsia="TW-MOE-Std-Kai" w:cs="TW-MOE-Std-Kai"/>
-          <w:sz w:val="43"/>
-          <w:szCs w:val="43"/>
+          <w:sz w:val="41"/>
+          <w:szCs w:val="41"/>
           <w:lang w:eastAsia="zh-TW"/>
         </w:rPr>
         <w:t>辨意：「</w:t>
@@ -147,8 +147,8 @@
       <w:r>
         <w:rPr>
           <w:rFonts w:hint="eastAsia" w:ascii="TW-MOE-Std-Kai" w:hAnsi="TW-MOE-Std-Kai" w:eastAsia="TW-MOE-Std-Kai" w:cs="TW-MOE-Std-Kai"/>
-          <w:sz w:val="43"/>
-          <w:szCs w:val="43"/>
+          <w:sz w:val="41"/>
+          <w:szCs w:val="41"/>
           <w:lang w:val="en-US" w:eastAsia="zh-TW"/>
         </w:rPr>
         <w:t>團</w:t>
@@ -156,8 +156,8 @@
       <w:r>
         <w:rPr>
           <w:rFonts w:hint="eastAsia" w:ascii="TW-MOE-Std-Kai" w:hAnsi="TW-MOE-Std-Kai" w:eastAsia="TW-MOE-Std-Kai" w:cs="TW-MOE-Std-Kai"/>
-          <w:sz w:val="43"/>
-          <w:szCs w:val="43"/>
+          <w:sz w:val="41"/>
+          <w:szCs w:val="41"/>
           <w:lang w:eastAsia="zh-TW"/>
         </w:rPr>
         <w:t>」</w:t>
@@ -165,38 +165,38 @@
       <w:r>
         <w:rPr>
           <w:rFonts w:hint="eastAsia" w:ascii="TW-MOE-Std-Kai" w:hAnsi="TW-MOE-Std-Kai" w:eastAsia="TW-MOE-Std-Kai" w:cs="TW-MOE-Std-Kai"/>
-          <w:sz w:val="43"/>
-          <w:szCs w:val="43"/>
-          <w:lang w:val="en-US" w:eastAsia="zh-TW"/>
-        </w:rPr>
-        <w:t>是指圓、圓球形物體、縈繞、圍繞、聚合、成群聚集之事物、凝聚，凝結、搓弄、揉合、軍隊編組建制之單位、古代地方行政單位名、有組織之群眾（可一起運作或活動）、估量、猜度、量詞（計算團狀物之單位），如「團圓」、「粉團」（植物名）、「麵團」、「紙團」、「蒲團」、「冷氣團」、「星團」、「黨團」、「兵團」、「軍團」、「團長」、「團員」、「集團」、「團體」、「團隊」、「社團」、「旅行團」、「合唱團」、「謎團」</w:t>
+          <w:sz w:val="41"/>
+          <w:szCs w:val="41"/>
+          <w:lang w:val="en-US" w:eastAsia="zh-TW"/>
+        </w:rPr>
+        <w:t>是指圓、圓球形物體、縈繞、圍繞、聚合、成群聚集之事物、凝聚，凝結、搓弄、揉合、軍隊編組建制之單位、古代地方行政單位名、有組織之群眾（可一起運作或活動）、估量、猜度、量詞（計算團狀物之單位），如「團圓」、「粉團」（植物名）、「麵團」、「紙團」、「蒲團」、「冷氣團」、「星團」、</w:t>
       </w:r>
       <w:bookmarkStart w:id="0" w:name="_GoBack"/>
       <w:bookmarkEnd w:id="0"/>
       <w:r>
         <w:rPr>
           <w:rFonts w:hint="eastAsia" w:ascii="TW-MOE-Std-Kai" w:hAnsi="TW-MOE-Std-Kai" w:eastAsia="TW-MOE-Std-Kai" w:cs="TW-MOE-Std-Kai"/>
-          <w:sz w:val="43"/>
-          <w:szCs w:val="43"/>
-          <w:lang w:val="en-US" w:eastAsia="zh-TW"/>
-        </w:rPr>
-        <w:t>、「一團糟」、「一團烈火」、「兩團泥巴」等。而「糰」則是指以米、粉等製成的圓形食品，如「飯糰」、「湯糰」、「糯米糰」、「粉糰」、「青糰」等。現代語境中區分「團」和「糰」，只要記住表示食物時才用「糰」（「麵團」除外），否則一律用「團」。</w:t>
+          <w:sz w:val="41"/>
+          <w:szCs w:val="41"/>
+          <w:lang w:val="en-US" w:eastAsia="zh-TW"/>
+        </w:rPr>
+        <w:t>「黨團」、「兵團」、「軍團」、「團長」、「團員」、「集團」、「團體」、「團隊」、「社團」、「旅行團」、「合唱團」、「馬戲團」（亦稱「馬戲班」）、「謎團」、「一團糟」、「一團烈火」、「兩團泥巴」等。而「糰」則是指以米、粉等製成的圓形食品，如「飯糰」、「湯糰」、「糯米糰」、「粉糰」、「青糰」等。現代語境中區分「團」和「糰」，只要記住表示食物時才用「糰」（「麵團」除外），否則一律用「團」。</w:t>
       </w:r>
     </w:p>
     <w:p>
       <w:pPr>
         <w:rPr>
           <w:rFonts w:hint="default" w:ascii="TW-MOE-Std-Kai" w:hAnsi="TW-MOE-Std-Kai" w:eastAsia="TW-MOE-Std-Kai" w:cs="TW-MOE-Std-Kai"/>
-          <w:sz w:val="43"/>
-          <w:szCs w:val="43"/>
+          <w:sz w:val="41"/>
+          <w:szCs w:val="41"/>
           <w:lang w:val="en-US" w:eastAsia="zh-TW"/>
         </w:rPr>
       </w:pPr>
       <w:r>
         <w:rPr>
           <w:rFonts w:hint="eastAsia" w:ascii="TW-MOE-Std-Kai" w:hAnsi="TW-MOE-Std-Kai" w:eastAsia="TW-MOE-Std-Kai" w:cs="TW-MOE-Std-Kai"/>
-          <w:sz w:val="43"/>
-          <w:szCs w:val="43"/>
+          <w:sz w:val="41"/>
+          <w:szCs w:val="41"/>
           <w:lang w:val="en-US" w:eastAsia="zh-TW"/>
         </w:rPr>
         <w:t>偏旁辨析：只有「團」可作偏旁，如「㩛」（「摶」之異體）、「檲」、「糰」等。</w:t>

--- a/104. 團、糰→团.docx
+++ b/104. 團、糰→团.docx
@@ -6,16 +6,16 @@
       <w:pPr>
         <w:rPr>
           <w:rFonts w:hint="eastAsia" w:ascii="TW-MOE-Std-Kai" w:hAnsi="TW-MOE-Std-Kai" w:eastAsia="TW-MOE-Std-Kai" w:cs="TW-MOE-Std-Kai"/>
-          <w:sz w:val="41"/>
-          <w:szCs w:val="41"/>
+          <w:sz w:val="39"/>
+          <w:szCs w:val="39"/>
           <w:lang w:eastAsia="zh-TW"/>
         </w:rPr>
       </w:pPr>
       <w:r>
         <w:rPr>
           <w:rFonts w:hint="eastAsia" w:ascii="TW-MOE-Std-Kai" w:hAnsi="TW-MOE-Std-Kai" w:eastAsia="TW-MOE-Std-Kai" w:cs="TW-MOE-Std-Kai"/>
-          <w:sz w:val="41"/>
-          <w:szCs w:val="41"/>
+          <w:sz w:val="39"/>
+          <w:szCs w:val="39"/>
           <w:lang w:eastAsia="zh-TW"/>
         </w:rPr>
         <w:t>《大陸居民臺灣正體字講義》一簡多繁辨析之「</w:t>
@@ -23,8 +23,8 @@
       <w:r>
         <w:rPr>
           <w:rFonts w:hint="eastAsia" w:ascii="TW-MOE-Std-Kai" w:hAnsi="TW-MOE-Std-Kai" w:eastAsia="TW-MOE-Std-Kai" w:cs="TW-MOE-Std-Kai"/>
-          <w:sz w:val="41"/>
-          <w:szCs w:val="41"/>
+          <w:sz w:val="39"/>
+          <w:szCs w:val="39"/>
           <w:lang w:val="en-US" w:eastAsia="zh-TW"/>
         </w:rPr>
         <w:t>團、糰</w:t>
@@ -32,8 +32,8 @@
       <w:r>
         <w:rPr>
           <w:rFonts w:hint="eastAsia" w:ascii="TW-MOE-Std-Kai" w:hAnsi="TW-MOE-Std-Kai" w:eastAsia="TW-MOE-Std-Kai" w:cs="TW-MOE-Std-Kai"/>
-          <w:sz w:val="41"/>
-          <w:szCs w:val="41"/>
+          <w:sz w:val="39"/>
+          <w:szCs w:val="39"/>
           <w:lang w:eastAsia="zh-TW"/>
         </w:rPr>
         <w:t>」→「</w:t>
@@ -41,8 +41,8 @@
       <w:r>
         <w:rPr>
           <w:rFonts w:hint="eastAsia" w:ascii="TW-MOE-Std-Kai" w:hAnsi="TW-MOE-Std-Kai" w:eastAsia="TW-MOE-Std-Kai" w:cs="TW-MOE-Std-Kai"/>
-          <w:sz w:val="41"/>
-          <w:szCs w:val="41"/>
+          <w:sz w:val="39"/>
+          <w:szCs w:val="39"/>
           <w:lang w:val="en-US" w:eastAsia="zh-TW"/>
         </w:rPr>
         <w:t>团</w:t>
@@ -50,8 +50,8 @@
       <w:r>
         <w:rPr>
           <w:rFonts w:hint="eastAsia" w:ascii="TW-MOE-Std-Kai" w:hAnsi="TW-MOE-Std-Kai" w:eastAsia="TW-MOE-Std-Kai" w:cs="TW-MOE-Std-Kai"/>
-          <w:sz w:val="41"/>
-          <w:szCs w:val="41"/>
+          <w:sz w:val="39"/>
+          <w:szCs w:val="39"/>
           <w:lang w:eastAsia="zh-TW"/>
         </w:rPr>
         <w:t>」</w:t>
@@ -66,16 +66,16 @@
         <w:jc w:val="left"/>
         <w:rPr>
           <w:rFonts w:hint="eastAsia" w:ascii="TW-MOE-Std-Kai" w:hAnsi="TW-MOE-Std-Kai" w:eastAsia="TW-MOE-Std-Kai" w:cs="TW-MOE-Std-Kai"/>
-          <w:sz w:val="41"/>
-          <w:szCs w:val="41"/>
+          <w:sz w:val="39"/>
+          <w:szCs w:val="39"/>
           <w:lang w:val="en-US" w:eastAsia="zh-TW"/>
         </w:rPr>
       </w:pPr>
       <w:r>
         <w:rPr>
           <w:rFonts w:hint="eastAsia" w:ascii="TW-MOE-Std-Kai" w:hAnsi="TW-MOE-Std-Kai" w:eastAsia="TW-MOE-Std-Kai" w:cs="TW-MOE-Std-Kai"/>
-          <w:sz w:val="41"/>
-          <w:szCs w:val="41"/>
+          <w:sz w:val="39"/>
+          <w:szCs w:val="39"/>
           <w:lang w:eastAsia="zh-TW"/>
         </w:rPr>
         <w:t>辨音：「</w:t>
@@ -83,8 +83,8 @@
       <w:r>
         <w:rPr>
           <w:rFonts w:hint="eastAsia" w:ascii="TW-MOE-Std-Kai" w:hAnsi="TW-MOE-Std-Kai" w:eastAsia="TW-MOE-Std-Kai" w:cs="TW-MOE-Std-Kai"/>
-          <w:sz w:val="41"/>
-          <w:szCs w:val="41"/>
+          <w:sz w:val="39"/>
+          <w:szCs w:val="39"/>
           <w:lang w:val="en-US" w:eastAsia="zh-TW"/>
         </w:rPr>
         <w:t>團、糰</w:t>
@@ -92,8 +92,8 @@
       <w:r>
         <w:rPr>
           <w:rFonts w:hint="eastAsia" w:ascii="TW-MOE-Std-Kai" w:hAnsi="TW-MOE-Std-Kai" w:eastAsia="TW-MOE-Std-Kai" w:cs="TW-MOE-Std-Kai"/>
-          <w:sz w:val="41"/>
-          <w:szCs w:val="41"/>
+          <w:sz w:val="39"/>
+          <w:szCs w:val="39"/>
           <w:lang w:eastAsia="zh-TW"/>
         </w:rPr>
         <w:t>」</w:t>
@@ -101,8 +101,8 @@
       <w:r>
         <w:rPr>
           <w:rFonts w:hint="eastAsia" w:ascii="TW-MOE-Std-Kai" w:hAnsi="TW-MOE-Std-Kai" w:eastAsia="TW-MOE-Std-Kai" w:cs="TW-MOE-Std-Kai"/>
-          <w:sz w:val="41"/>
-          <w:szCs w:val="41"/>
+          <w:sz w:val="39"/>
+          <w:szCs w:val="39"/>
           <w:lang w:val="en-US" w:eastAsia="zh-TW"/>
         </w:rPr>
         <w:t>音</w:t>
@@ -110,8 +110,8 @@
       <w:r>
         <w:rPr>
           <w:rFonts w:hint="eastAsia" w:ascii="GB Pinyinok-C" w:hAnsi="GB Pinyinok-C" w:eastAsia="GB Pinyinok-C" w:cs="GB Pinyinok-C"/>
-          <w:sz w:val="41"/>
-          <w:szCs w:val="41"/>
+          <w:sz w:val="39"/>
+          <w:szCs w:val="39"/>
           <w:lang w:val="en-US" w:eastAsia="zh-TW"/>
         </w:rPr>
         <w:t>tuán</w:t>
@@ -119,8 +119,8 @@
       <w:r>
         <w:rPr>
           <w:rFonts w:hint="eastAsia" w:ascii="TW-MOE-Std-Kai" w:hAnsi="TW-MOE-Std-Kai" w:eastAsia="TW-MOE-Std-Kai" w:cs="TW-MOE-Std-Kai"/>
-          <w:sz w:val="41"/>
-          <w:szCs w:val="41"/>
+          <w:sz w:val="39"/>
+          <w:szCs w:val="39"/>
           <w:lang w:val="en-US" w:eastAsia="zh-TW"/>
         </w:rPr>
         <w:t>。</w:t>
@@ -130,16 +130,16 @@
       <w:pPr>
         <w:rPr>
           <w:rFonts w:hint="eastAsia" w:ascii="TW-MOE-Std-Kai" w:hAnsi="TW-MOE-Std-Kai" w:eastAsia="TW-MOE-Std-Kai" w:cs="TW-MOE-Std-Kai"/>
-          <w:sz w:val="41"/>
-          <w:szCs w:val="41"/>
+          <w:sz w:val="39"/>
+          <w:szCs w:val="39"/>
           <w:lang w:val="en-US" w:eastAsia="zh-TW"/>
         </w:rPr>
       </w:pPr>
       <w:r>
         <w:rPr>
           <w:rFonts w:hint="eastAsia" w:ascii="TW-MOE-Std-Kai" w:hAnsi="TW-MOE-Std-Kai" w:eastAsia="TW-MOE-Std-Kai" w:cs="TW-MOE-Std-Kai"/>
-          <w:sz w:val="41"/>
-          <w:szCs w:val="41"/>
+          <w:sz w:val="39"/>
+          <w:szCs w:val="39"/>
           <w:lang w:eastAsia="zh-TW"/>
         </w:rPr>
         <w:t>辨意：「</w:t>
@@ -147,8 +147,8 @@
       <w:r>
         <w:rPr>
           <w:rFonts w:hint="eastAsia" w:ascii="TW-MOE-Std-Kai" w:hAnsi="TW-MOE-Std-Kai" w:eastAsia="TW-MOE-Std-Kai" w:cs="TW-MOE-Std-Kai"/>
-          <w:sz w:val="41"/>
-          <w:szCs w:val="41"/>
+          <w:sz w:val="39"/>
+          <w:szCs w:val="39"/>
           <w:lang w:val="en-US" w:eastAsia="zh-TW"/>
         </w:rPr>
         <w:t>團</w:t>
@@ -156,8 +156,8 @@
       <w:r>
         <w:rPr>
           <w:rFonts w:hint="eastAsia" w:ascii="TW-MOE-Std-Kai" w:hAnsi="TW-MOE-Std-Kai" w:eastAsia="TW-MOE-Std-Kai" w:cs="TW-MOE-Std-Kai"/>
-          <w:sz w:val="41"/>
-          <w:szCs w:val="41"/>
+          <w:sz w:val="39"/>
+          <w:szCs w:val="39"/>
           <w:lang w:eastAsia="zh-TW"/>
         </w:rPr>
         <w:t>」</w:t>
@@ -165,38 +165,38 @@
       <w:r>
         <w:rPr>
           <w:rFonts w:hint="eastAsia" w:ascii="TW-MOE-Std-Kai" w:hAnsi="TW-MOE-Std-Kai" w:eastAsia="TW-MOE-Std-Kai" w:cs="TW-MOE-Std-Kai"/>
-          <w:sz w:val="41"/>
-          <w:szCs w:val="41"/>
-          <w:lang w:val="en-US" w:eastAsia="zh-TW"/>
-        </w:rPr>
-        <w:t>是指圓、圓球形物體、縈繞、圍繞、聚合、成群聚集之事物、凝聚，凝結、搓弄、揉合、軍隊編組建制之單位、古代地方行政單位名、有組織之群眾（可一起運作或活動）、估量、猜度、量詞（計算團狀物之單位），如「團圓」、「粉團」（植物名）、「麵團」、「紙團」、「蒲團」、「冷氣團」、「星團」、</w:t>
+          <w:sz w:val="39"/>
+          <w:szCs w:val="39"/>
+          <w:lang w:val="en-US" w:eastAsia="zh-TW"/>
+        </w:rPr>
+        <w:t>是指圓、圓球形物體、縈繞、圍繞、聚合、成群聚集之事物、凝聚，凝結、搓弄、揉合、軍隊編組建制之單位、古代地方行政單位名、有組織之群眾（可一起運作或活動）、估量、猜度、量詞（計算團狀物之單位），如「團圓」、「粉團」（植物名）、「麵團」、「紙團」、「蒲團」、「冷氣團」、「星團」、「黨團」、「兵團」、</w:t>
       </w:r>
       <w:bookmarkStart w:id="0" w:name="_GoBack"/>
       <w:bookmarkEnd w:id="0"/>
       <w:r>
         <w:rPr>
           <w:rFonts w:hint="eastAsia" w:ascii="TW-MOE-Std-Kai" w:hAnsi="TW-MOE-Std-Kai" w:eastAsia="TW-MOE-Std-Kai" w:cs="TW-MOE-Std-Kai"/>
-          <w:sz w:val="41"/>
-          <w:szCs w:val="41"/>
-          <w:lang w:val="en-US" w:eastAsia="zh-TW"/>
-        </w:rPr>
-        <w:t>「黨團」、「兵團」、「軍團」、「團長」、「團員」、「集團」、「團體」、「團隊」、「社團」、「旅行團」、「合唱團」、「馬戲團」（亦稱「馬戲班」）、「謎團」、「一團糟」、「一團烈火」、「兩團泥巴」等。而「糰」則是指以米、粉等製成的圓形食品，如「飯糰」、「湯糰」、「糯米糰」、「粉糰」、「青糰」等。現代語境中區分「團」和「糰」，只要記住表示食物時才用「糰」（「麵團」除外），否則一律用「團」。</w:t>
+          <w:sz w:val="39"/>
+          <w:szCs w:val="39"/>
+          <w:lang w:val="en-US" w:eastAsia="zh-TW"/>
+        </w:rPr>
+        <w:t>「軍團」、「團長」、「團員」、「集團」、「團體」、「團隊」、「團伙」、「社團」、「報團」、「旅行團」、「合唱團」、「馬戲團」（亦稱「馬戲班」）、「謎團」、「一團糟」、「一團烈火」、「兩團泥巴」等。而「糰」則是指以米、粉等製成的圓形食品，如「飯糰」、「湯糰」、「糯米糰」、「粉糰」、「青糰」等。現代語境中區分「團」和「糰」，只要記住表示食物時才用「糰」（「麵團」除外），否則一律用「團」。</w:t>
       </w:r>
     </w:p>
     <w:p>
       <w:pPr>
         <w:rPr>
           <w:rFonts w:hint="default" w:ascii="TW-MOE-Std-Kai" w:hAnsi="TW-MOE-Std-Kai" w:eastAsia="TW-MOE-Std-Kai" w:cs="TW-MOE-Std-Kai"/>
-          <w:sz w:val="41"/>
-          <w:szCs w:val="41"/>
+          <w:sz w:val="39"/>
+          <w:szCs w:val="39"/>
           <w:lang w:val="en-US" w:eastAsia="zh-TW"/>
         </w:rPr>
       </w:pPr>
       <w:r>
         <w:rPr>
           <w:rFonts w:hint="eastAsia" w:ascii="TW-MOE-Std-Kai" w:hAnsi="TW-MOE-Std-Kai" w:eastAsia="TW-MOE-Std-Kai" w:cs="TW-MOE-Std-Kai"/>
-          <w:sz w:val="41"/>
-          <w:szCs w:val="41"/>
+          <w:sz w:val="39"/>
+          <w:szCs w:val="39"/>
           <w:lang w:val="en-US" w:eastAsia="zh-TW"/>
         </w:rPr>
         <w:t>偏旁辨析：只有「團」可作偏旁，如「㩛」（「摶」之異體）、「檲」、「糰」等。</w:t>

--- a/104. 團、糰→团.docx
+++ b/104. 團、糰→团.docx
@@ -169,7 +169,7 @@
           <w:szCs w:val="39"/>
           <w:lang w:val="en-US" w:eastAsia="zh-TW"/>
         </w:rPr>
-        <w:t>是指圓、圓球形物體、縈繞、圍繞、聚合、成群聚集之事物、凝聚，凝結、搓弄、揉合、軍隊編組建制之單位、古代地方行政單位名、有組織之群眾（可一起運作或活動）、估量、猜度、量詞（計算團狀物之單位），如「團圓」、「粉團」（植物名）、「麵團」、「紙團」、「蒲團」、「冷氣團」、「星團」、「黨團」、「兵團」、</w:t>
+        <w:t>是指圓、圓球形物體、縈繞、圍繞、聚合、成群聚集之事物、凝聚，凝結、搓弄、揉合、軍隊編組建制之單位、古代地方行政單位名、有組織之群眾（可一起運作或活動）、估量、猜度、量詞（計算團狀物之單位），如「團圓」、「粉團」（植物名）、「麵團」、「紙團」、「蒲團」、「冷氣團」、「星團」、「黨團」、「兵團」、「軍團」、「團長」、「團員」、「集團」、「團體」、「團隊」、「團伙」、「社團」、「報團」、「旅行團」、「合唱團」、「馬戲團」（亦稱「馬戲班」）、「公使團」</w:t>
       </w:r>
       <w:bookmarkStart w:id="0" w:name="_GoBack"/>
       <w:bookmarkEnd w:id="0"/>
@@ -180,7 +180,7 @@
           <w:szCs w:val="39"/>
           <w:lang w:val="en-US" w:eastAsia="zh-TW"/>
         </w:rPr>
-        <w:t>「軍團」、「團長」、「團員」、「集團」、「團體」、「團隊」、「團伙」、「社團」、「報團」、「旅行團」、「合唱團」、「馬戲團」（亦稱「馬戲班」）、「謎團」、「一團糟」、「一團烈火」、「兩團泥巴」等。而「糰」則是指以米、粉等製成的圓形食品，如「飯糰」、「湯糰」、「糯米糰」、「粉糰」、「青糰」等。現代語境中區分「團」和「糰」，只要記住表示食物時才用「糰」（「麵團」除外），否則一律用「團」。</w:t>
+        <w:t>、「謎團」、「一團糟」、「一團烈火」、「兩團泥巴」等。而「糰」則是指以米、粉等製成的圓形食品，如「飯糰」、「湯糰」、「糯米糰」、「粉糰」、「青糰」等。現代語境中區分「團」和「糰」，只要記住表示食物時才用「糰」（「麵團」除外），否則一律用「團」。</w:t>
       </w:r>
     </w:p>
     <w:p>

--- a/104. 團、糰→团.docx
+++ b/104. 團、糰→团.docx
@@ -169,7 +169,7 @@
           <w:szCs w:val="39"/>
           <w:lang w:val="en-US" w:eastAsia="zh-TW"/>
         </w:rPr>
-        <w:t>是指圓、圓球形物體、縈繞、圍繞、聚合、成群聚集之事物、凝聚，凝結、搓弄、揉合、軍隊編組建制之單位、古代地方行政單位名、有組織之群眾（可一起運作或活動）、估量、猜度、量詞（計算團狀物之單位），如「團圓」、「粉團」（植物名）、「麵團」、「紙團」、「蒲團」、「冷氣團」、「星團」、「黨團」、「兵團」、「軍團」、「團長」、「團員」、「集團」、「團體」、「團隊」、「團伙」、「社團」、「報團」、「旅行團」、「合唱團」、「馬戲團」（亦稱「馬戲班」）、「公使團」</w:t>
+        <w:t>是指圓、圓球形物體、縈繞、圍繞、聚合、成群聚集之事物、凝聚，凝結、搓弄、揉合、軍隊編組建制之單位、古代地方行政單位名、有組織之群眾（可一起運作或活動）、估量、猜度、量詞（計算團狀物之單位），如「粉團」（植物名）、「麵團」、「紙團</w:t>
       </w:r>
       <w:bookmarkStart w:id="0" w:name="_GoBack"/>
       <w:bookmarkEnd w:id="0"/>
@@ -180,7 +180,7 @@
           <w:szCs w:val="39"/>
           <w:lang w:val="en-US" w:eastAsia="zh-TW"/>
         </w:rPr>
-        <w:t>、「謎團」、「一團糟」、「一團烈火」、「兩團泥巴」等。而「糰」則是指以米、粉等製成的圓形食品，如「飯糰」、「湯糰」、「糯米糰」、「粉糰」、「青糰」等。現代語境中區分「團」和「糰」，只要記住表示食物時才用「糰」（「麵團」除外），否則一律用「團」。</w:t>
+        <w:t>」、「蒲團」、「冷氣團」、「團聚」、「團圓」、「星團」、「黨團」、「兵團」、「軍團」、「團長」、「團員」、「集團」、「團體」、「團隊」、「團伙」、「社團」、「報團」、「旅行團」、「合唱團」、「馬戲團」（亦稱「馬戲班」）、「公使團」、「謎團」、「一團糟」、「一團烈火」、「兩團泥巴」等。而「糰」則是指以米、粉等製成的圓形食品，如「飯糰」、「湯糰」、「糯米糰」、「粉糰」、「青糰」等。現代語境中區分「團」和「糰」，只要記住表示食物時才用「糰」（「麵團」除外），否則一律用「團」。</w:t>
       </w:r>
     </w:p>
     <w:p>

--- a/104. 團、糰→团.docx
+++ b/104. 團、糰→团.docx
@@ -6,16 +6,16 @@
       <w:pPr>
         <w:rPr>
           <w:rFonts w:hint="eastAsia" w:ascii="TW-MOE-Std-Kai" w:hAnsi="TW-MOE-Std-Kai" w:eastAsia="TW-MOE-Std-Kai" w:cs="TW-MOE-Std-Kai"/>
-          <w:sz w:val="39"/>
-          <w:szCs w:val="39"/>
+          <w:sz w:val="37"/>
+          <w:szCs w:val="37"/>
           <w:lang w:eastAsia="zh-TW"/>
         </w:rPr>
       </w:pPr>
       <w:r>
         <w:rPr>
           <w:rFonts w:hint="eastAsia" w:ascii="TW-MOE-Std-Kai" w:hAnsi="TW-MOE-Std-Kai" w:eastAsia="TW-MOE-Std-Kai" w:cs="TW-MOE-Std-Kai"/>
-          <w:sz w:val="39"/>
-          <w:szCs w:val="39"/>
+          <w:sz w:val="37"/>
+          <w:szCs w:val="37"/>
           <w:lang w:eastAsia="zh-TW"/>
         </w:rPr>
         <w:t>《大陸居民臺灣正體字講義》一簡多繁辨析之「</w:t>
@@ -23,8 +23,8 @@
       <w:r>
         <w:rPr>
           <w:rFonts w:hint="eastAsia" w:ascii="TW-MOE-Std-Kai" w:hAnsi="TW-MOE-Std-Kai" w:eastAsia="TW-MOE-Std-Kai" w:cs="TW-MOE-Std-Kai"/>
-          <w:sz w:val="39"/>
-          <w:szCs w:val="39"/>
+          <w:sz w:val="37"/>
+          <w:szCs w:val="37"/>
           <w:lang w:val="en-US" w:eastAsia="zh-TW"/>
         </w:rPr>
         <w:t>團、糰</w:t>
@@ -32,8 +32,8 @@
       <w:r>
         <w:rPr>
           <w:rFonts w:hint="eastAsia" w:ascii="TW-MOE-Std-Kai" w:hAnsi="TW-MOE-Std-Kai" w:eastAsia="TW-MOE-Std-Kai" w:cs="TW-MOE-Std-Kai"/>
-          <w:sz w:val="39"/>
-          <w:szCs w:val="39"/>
+          <w:sz w:val="37"/>
+          <w:szCs w:val="37"/>
           <w:lang w:eastAsia="zh-TW"/>
         </w:rPr>
         <w:t>」→「</w:t>
@@ -41,8 +41,8 @@
       <w:r>
         <w:rPr>
           <w:rFonts w:hint="eastAsia" w:ascii="TW-MOE-Std-Kai" w:hAnsi="TW-MOE-Std-Kai" w:eastAsia="TW-MOE-Std-Kai" w:cs="TW-MOE-Std-Kai"/>
-          <w:sz w:val="39"/>
-          <w:szCs w:val="39"/>
+          <w:sz w:val="37"/>
+          <w:szCs w:val="37"/>
           <w:lang w:val="en-US" w:eastAsia="zh-TW"/>
         </w:rPr>
         <w:t>团</w:t>
@@ -50,8 +50,8 @@
       <w:r>
         <w:rPr>
           <w:rFonts w:hint="eastAsia" w:ascii="TW-MOE-Std-Kai" w:hAnsi="TW-MOE-Std-Kai" w:eastAsia="TW-MOE-Std-Kai" w:cs="TW-MOE-Std-Kai"/>
-          <w:sz w:val="39"/>
-          <w:szCs w:val="39"/>
+          <w:sz w:val="37"/>
+          <w:szCs w:val="37"/>
           <w:lang w:eastAsia="zh-TW"/>
         </w:rPr>
         <w:t>」</w:t>
@@ -66,16 +66,16 @@
         <w:jc w:val="left"/>
         <w:rPr>
           <w:rFonts w:hint="eastAsia" w:ascii="TW-MOE-Std-Kai" w:hAnsi="TW-MOE-Std-Kai" w:eastAsia="TW-MOE-Std-Kai" w:cs="TW-MOE-Std-Kai"/>
-          <w:sz w:val="39"/>
-          <w:szCs w:val="39"/>
+          <w:sz w:val="37"/>
+          <w:szCs w:val="37"/>
           <w:lang w:val="en-US" w:eastAsia="zh-TW"/>
         </w:rPr>
       </w:pPr>
       <w:r>
         <w:rPr>
           <w:rFonts w:hint="eastAsia" w:ascii="TW-MOE-Std-Kai" w:hAnsi="TW-MOE-Std-Kai" w:eastAsia="TW-MOE-Std-Kai" w:cs="TW-MOE-Std-Kai"/>
-          <w:sz w:val="39"/>
-          <w:szCs w:val="39"/>
+          <w:sz w:val="37"/>
+          <w:szCs w:val="37"/>
           <w:lang w:eastAsia="zh-TW"/>
         </w:rPr>
         <w:t>辨音：「</w:t>
@@ -83,8 +83,8 @@
       <w:r>
         <w:rPr>
           <w:rFonts w:hint="eastAsia" w:ascii="TW-MOE-Std-Kai" w:hAnsi="TW-MOE-Std-Kai" w:eastAsia="TW-MOE-Std-Kai" w:cs="TW-MOE-Std-Kai"/>
-          <w:sz w:val="39"/>
-          <w:szCs w:val="39"/>
+          <w:sz w:val="37"/>
+          <w:szCs w:val="37"/>
           <w:lang w:val="en-US" w:eastAsia="zh-TW"/>
         </w:rPr>
         <w:t>團、糰</w:t>
@@ -92,8 +92,8 @@
       <w:r>
         <w:rPr>
           <w:rFonts w:hint="eastAsia" w:ascii="TW-MOE-Std-Kai" w:hAnsi="TW-MOE-Std-Kai" w:eastAsia="TW-MOE-Std-Kai" w:cs="TW-MOE-Std-Kai"/>
-          <w:sz w:val="39"/>
-          <w:szCs w:val="39"/>
+          <w:sz w:val="37"/>
+          <w:szCs w:val="37"/>
           <w:lang w:eastAsia="zh-TW"/>
         </w:rPr>
         <w:t>」</w:t>
@@ -101,8 +101,8 @@
       <w:r>
         <w:rPr>
           <w:rFonts w:hint="eastAsia" w:ascii="TW-MOE-Std-Kai" w:hAnsi="TW-MOE-Std-Kai" w:eastAsia="TW-MOE-Std-Kai" w:cs="TW-MOE-Std-Kai"/>
-          <w:sz w:val="39"/>
-          <w:szCs w:val="39"/>
+          <w:sz w:val="37"/>
+          <w:szCs w:val="37"/>
           <w:lang w:val="en-US" w:eastAsia="zh-TW"/>
         </w:rPr>
         <w:t>音</w:t>
@@ -110,8 +110,8 @@
       <w:r>
         <w:rPr>
           <w:rFonts w:hint="eastAsia" w:ascii="GB Pinyinok-C" w:hAnsi="GB Pinyinok-C" w:eastAsia="GB Pinyinok-C" w:cs="GB Pinyinok-C"/>
-          <w:sz w:val="39"/>
-          <w:szCs w:val="39"/>
+          <w:sz w:val="37"/>
+          <w:szCs w:val="37"/>
           <w:lang w:val="en-US" w:eastAsia="zh-TW"/>
         </w:rPr>
         <w:t>tuán</w:t>
@@ -119,8 +119,8 @@
       <w:r>
         <w:rPr>
           <w:rFonts w:hint="eastAsia" w:ascii="TW-MOE-Std-Kai" w:hAnsi="TW-MOE-Std-Kai" w:eastAsia="TW-MOE-Std-Kai" w:cs="TW-MOE-Std-Kai"/>
-          <w:sz w:val="39"/>
-          <w:szCs w:val="39"/>
+          <w:sz w:val="37"/>
+          <w:szCs w:val="37"/>
           <w:lang w:val="en-US" w:eastAsia="zh-TW"/>
         </w:rPr>
         <w:t>。</w:t>
@@ -130,16 +130,16 @@
       <w:pPr>
         <w:rPr>
           <w:rFonts w:hint="eastAsia" w:ascii="TW-MOE-Std-Kai" w:hAnsi="TW-MOE-Std-Kai" w:eastAsia="TW-MOE-Std-Kai" w:cs="TW-MOE-Std-Kai"/>
-          <w:sz w:val="39"/>
-          <w:szCs w:val="39"/>
+          <w:sz w:val="37"/>
+          <w:szCs w:val="37"/>
           <w:lang w:val="en-US" w:eastAsia="zh-TW"/>
         </w:rPr>
       </w:pPr>
       <w:r>
         <w:rPr>
           <w:rFonts w:hint="eastAsia" w:ascii="TW-MOE-Std-Kai" w:hAnsi="TW-MOE-Std-Kai" w:eastAsia="TW-MOE-Std-Kai" w:cs="TW-MOE-Std-Kai"/>
-          <w:sz w:val="39"/>
-          <w:szCs w:val="39"/>
+          <w:sz w:val="37"/>
+          <w:szCs w:val="37"/>
           <w:lang w:eastAsia="zh-TW"/>
         </w:rPr>
         <w:t>辨意：「</w:t>
@@ -147,8 +147,8 @@
       <w:r>
         <w:rPr>
           <w:rFonts w:hint="eastAsia" w:ascii="TW-MOE-Std-Kai" w:hAnsi="TW-MOE-Std-Kai" w:eastAsia="TW-MOE-Std-Kai" w:cs="TW-MOE-Std-Kai"/>
-          <w:sz w:val="39"/>
-          <w:szCs w:val="39"/>
+          <w:sz w:val="37"/>
+          <w:szCs w:val="37"/>
           <w:lang w:val="en-US" w:eastAsia="zh-TW"/>
         </w:rPr>
         <w:t>團</w:t>
@@ -156,8 +156,8 @@
       <w:r>
         <w:rPr>
           <w:rFonts w:hint="eastAsia" w:ascii="TW-MOE-Std-Kai" w:hAnsi="TW-MOE-Std-Kai" w:eastAsia="TW-MOE-Std-Kai" w:cs="TW-MOE-Std-Kai"/>
-          <w:sz w:val="39"/>
-          <w:szCs w:val="39"/>
+          <w:sz w:val="37"/>
+          <w:szCs w:val="37"/>
           <w:lang w:eastAsia="zh-TW"/>
         </w:rPr>
         <w:t>」</w:t>
@@ -165,38 +165,38 @@
       <w:r>
         <w:rPr>
           <w:rFonts w:hint="eastAsia" w:ascii="TW-MOE-Std-Kai" w:hAnsi="TW-MOE-Std-Kai" w:eastAsia="TW-MOE-Std-Kai" w:cs="TW-MOE-Std-Kai"/>
-          <w:sz w:val="39"/>
-          <w:szCs w:val="39"/>
-          <w:lang w:val="en-US" w:eastAsia="zh-TW"/>
-        </w:rPr>
-        <w:t>是指圓、圓球形物體、縈繞、圍繞、聚合、成群聚集之事物、凝聚，凝結、搓弄、揉合、軍隊編組建制之單位、古代地方行政單位名、有組織之群眾（可一起運作或活動）、估量、猜度、量詞（計算團狀物之單位），如「粉團」（植物名）、「麵團」、「紙團</w:t>
+          <w:sz w:val="37"/>
+          <w:szCs w:val="37"/>
+          <w:lang w:val="en-US" w:eastAsia="zh-TW"/>
+        </w:rPr>
+        <w:t>是指圓、圓球形物體、縈繞、圍繞、聚合、成群聚集之事物、凝聚，凝結、搓弄、揉合、軍隊編組建制之單位、古代地方行政單位名、有組織之群眾（可一起運作或活動）、估量、猜度、量詞（計算團狀物之單位），如「粉團」（植物名）、「麵團」、「紙團」、「蒲團」、「冷氣團」、「團聚」、「團圓」、「星團」、「黨團」、「兵團」、「軍團」、「團長」、「團員」、「集團」、「財團」、「團</w:t>
       </w:r>
       <w:bookmarkStart w:id="0" w:name="_GoBack"/>
       <w:bookmarkEnd w:id="0"/>
       <w:r>
         <w:rPr>
           <w:rFonts w:hint="eastAsia" w:ascii="TW-MOE-Std-Kai" w:hAnsi="TW-MOE-Std-Kai" w:eastAsia="TW-MOE-Std-Kai" w:cs="TW-MOE-Std-Kai"/>
-          <w:sz w:val="39"/>
-          <w:szCs w:val="39"/>
-          <w:lang w:val="en-US" w:eastAsia="zh-TW"/>
-        </w:rPr>
-        <w:t>」、「蒲團」、「冷氣團」、「團聚」、「團圓」、「星團」、「黨團」、「兵團」、「軍團」、「團長」、「團員」、「集團」、「團體」、「團隊」、「團伙」、「社團」、「報團」、「旅行團」、「合唱團」、「馬戲團」（亦稱「馬戲班」）、「公使團」、「謎團」、「一團糟」、「一團烈火」、「兩團泥巴」等。而「糰」則是指以米、粉等製成的圓形食品，如「飯糰」、「湯糰」、「糯米糰」、「粉糰」、「青糰」等。現代語境中區分「團」和「糰」，只要記住表示食物時才用「糰」（「麵團」除外），否則一律用「團」。</w:t>
+          <w:sz w:val="37"/>
+          <w:szCs w:val="37"/>
+          <w:lang w:val="en-US" w:eastAsia="zh-TW"/>
+        </w:rPr>
+        <w:t>體」、「團隊」、「團伙」、「社團」、「報團」、「旅行團」、「合唱團」、「馬戲團」（亦稱「馬戲班」）、「公使團」、「謎團」、「一團糟」、「一團烈火」、「兩團泥巴」等。而「糰」則是指以米、粉等製成的圓形食品，如「飯糰」、「湯糰」、「糯米糰」、「粉糰」、「青糰」等。現代語境中區分「團」和「糰」，只要記住表示食物時才用「糰」（「麵團」除外），否則一律用「團」。</w:t>
       </w:r>
     </w:p>
     <w:p>
       <w:pPr>
         <w:rPr>
           <w:rFonts w:hint="default" w:ascii="TW-MOE-Std-Kai" w:hAnsi="TW-MOE-Std-Kai" w:eastAsia="TW-MOE-Std-Kai" w:cs="TW-MOE-Std-Kai"/>
-          <w:sz w:val="39"/>
-          <w:szCs w:val="39"/>
+          <w:sz w:val="37"/>
+          <w:szCs w:val="37"/>
           <w:lang w:val="en-US" w:eastAsia="zh-TW"/>
         </w:rPr>
       </w:pPr>
       <w:r>
         <w:rPr>
           <w:rFonts w:hint="eastAsia" w:ascii="TW-MOE-Std-Kai" w:hAnsi="TW-MOE-Std-Kai" w:eastAsia="TW-MOE-Std-Kai" w:cs="TW-MOE-Std-Kai"/>
-          <w:sz w:val="39"/>
-          <w:szCs w:val="39"/>
+          <w:sz w:val="37"/>
+          <w:szCs w:val="37"/>
           <w:lang w:val="en-US" w:eastAsia="zh-TW"/>
         </w:rPr>
         <w:t>偏旁辨析：只有「團」可作偏旁，如「㩛」（「摶」之異體）、「檲」、「糰」等。</w:t>

--- a/104. 團、糰→团.docx
+++ b/104. 團、糰→团.docx
@@ -6,16 +6,16 @@
       <w:pPr>
         <w:rPr>
           <w:rFonts w:hint="eastAsia" w:ascii="TW-MOE-Std-Kai" w:hAnsi="TW-MOE-Std-Kai" w:eastAsia="TW-MOE-Std-Kai" w:cs="TW-MOE-Std-Kai"/>
-          <w:sz w:val="37"/>
-          <w:szCs w:val="37"/>
+          <w:sz w:val="36"/>
+          <w:szCs w:val="36"/>
           <w:lang w:eastAsia="zh-TW"/>
         </w:rPr>
       </w:pPr>
       <w:r>
         <w:rPr>
           <w:rFonts w:hint="eastAsia" w:ascii="TW-MOE-Std-Kai" w:hAnsi="TW-MOE-Std-Kai" w:eastAsia="TW-MOE-Std-Kai" w:cs="TW-MOE-Std-Kai"/>
-          <w:sz w:val="37"/>
-          <w:szCs w:val="37"/>
+          <w:sz w:val="36"/>
+          <w:szCs w:val="36"/>
           <w:lang w:eastAsia="zh-TW"/>
         </w:rPr>
         <w:t>《大陸居民臺灣正體字講義》一簡多繁辨析之「</w:t>
@@ -23,8 +23,8 @@
       <w:r>
         <w:rPr>
           <w:rFonts w:hint="eastAsia" w:ascii="TW-MOE-Std-Kai" w:hAnsi="TW-MOE-Std-Kai" w:eastAsia="TW-MOE-Std-Kai" w:cs="TW-MOE-Std-Kai"/>
-          <w:sz w:val="37"/>
-          <w:szCs w:val="37"/>
+          <w:sz w:val="36"/>
+          <w:szCs w:val="36"/>
           <w:lang w:val="en-US" w:eastAsia="zh-TW"/>
         </w:rPr>
         <w:t>團、糰</w:t>
@@ -32,8 +32,8 @@
       <w:r>
         <w:rPr>
           <w:rFonts w:hint="eastAsia" w:ascii="TW-MOE-Std-Kai" w:hAnsi="TW-MOE-Std-Kai" w:eastAsia="TW-MOE-Std-Kai" w:cs="TW-MOE-Std-Kai"/>
-          <w:sz w:val="37"/>
-          <w:szCs w:val="37"/>
+          <w:sz w:val="36"/>
+          <w:szCs w:val="36"/>
           <w:lang w:eastAsia="zh-TW"/>
         </w:rPr>
         <w:t>」→「</w:t>
@@ -41,8 +41,8 @@
       <w:r>
         <w:rPr>
           <w:rFonts w:hint="eastAsia" w:ascii="TW-MOE-Std-Kai" w:hAnsi="TW-MOE-Std-Kai" w:eastAsia="TW-MOE-Std-Kai" w:cs="TW-MOE-Std-Kai"/>
-          <w:sz w:val="37"/>
-          <w:szCs w:val="37"/>
+          <w:sz w:val="36"/>
+          <w:szCs w:val="36"/>
           <w:lang w:val="en-US" w:eastAsia="zh-TW"/>
         </w:rPr>
         <w:t>团</w:t>
@@ -50,8 +50,8 @@
       <w:r>
         <w:rPr>
           <w:rFonts w:hint="eastAsia" w:ascii="TW-MOE-Std-Kai" w:hAnsi="TW-MOE-Std-Kai" w:eastAsia="TW-MOE-Std-Kai" w:cs="TW-MOE-Std-Kai"/>
-          <w:sz w:val="37"/>
-          <w:szCs w:val="37"/>
+          <w:sz w:val="36"/>
+          <w:szCs w:val="36"/>
           <w:lang w:eastAsia="zh-TW"/>
         </w:rPr>
         <w:t>」</w:t>
@@ -66,16 +66,16 @@
         <w:jc w:val="left"/>
         <w:rPr>
           <w:rFonts w:hint="eastAsia" w:ascii="TW-MOE-Std-Kai" w:hAnsi="TW-MOE-Std-Kai" w:eastAsia="TW-MOE-Std-Kai" w:cs="TW-MOE-Std-Kai"/>
-          <w:sz w:val="37"/>
-          <w:szCs w:val="37"/>
+          <w:sz w:val="36"/>
+          <w:szCs w:val="36"/>
           <w:lang w:val="en-US" w:eastAsia="zh-TW"/>
         </w:rPr>
       </w:pPr>
       <w:r>
         <w:rPr>
           <w:rFonts w:hint="eastAsia" w:ascii="TW-MOE-Std-Kai" w:hAnsi="TW-MOE-Std-Kai" w:eastAsia="TW-MOE-Std-Kai" w:cs="TW-MOE-Std-Kai"/>
-          <w:sz w:val="37"/>
-          <w:szCs w:val="37"/>
+          <w:sz w:val="36"/>
+          <w:szCs w:val="36"/>
           <w:lang w:eastAsia="zh-TW"/>
         </w:rPr>
         <w:t>辨音：「</w:t>
@@ -83,8 +83,8 @@
       <w:r>
         <w:rPr>
           <w:rFonts w:hint="eastAsia" w:ascii="TW-MOE-Std-Kai" w:hAnsi="TW-MOE-Std-Kai" w:eastAsia="TW-MOE-Std-Kai" w:cs="TW-MOE-Std-Kai"/>
-          <w:sz w:val="37"/>
-          <w:szCs w:val="37"/>
+          <w:sz w:val="36"/>
+          <w:szCs w:val="36"/>
           <w:lang w:val="en-US" w:eastAsia="zh-TW"/>
         </w:rPr>
         <w:t>團、糰</w:t>
@@ -92,8 +92,8 @@
       <w:r>
         <w:rPr>
           <w:rFonts w:hint="eastAsia" w:ascii="TW-MOE-Std-Kai" w:hAnsi="TW-MOE-Std-Kai" w:eastAsia="TW-MOE-Std-Kai" w:cs="TW-MOE-Std-Kai"/>
-          <w:sz w:val="37"/>
-          <w:szCs w:val="37"/>
+          <w:sz w:val="36"/>
+          <w:szCs w:val="36"/>
           <w:lang w:eastAsia="zh-TW"/>
         </w:rPr>
         <w:t>」</w:t>
@@ -101,8 +101,8 @@
       <w:r>
         <w:rPr>
           <w:rFonts w:hint="eastAsia" w:ascii="TW-MOE-Std-Kai" w:hAnsi="TW-MOE-Std-Kai" w:eastAsia="TW-MOE-Std-Kai" w:cs="TW-MOE-Std-Kai"/>
-          <w:sz w:val="37"/>
-          <w:szCs w:val="37"/>
+          <w:sz w:val="36"/>
+          <w:szCs w:val="36"/>
           <w:lang w:val="en-US" w:eastAsia="zh-TW"/>
         </w:rPr>
         <w:t>音</w:t>
@@ -110,8 +110,8 @@
       <w:r>
         <w:rPr>
           <w:rFonts w:hint="eastAsia" w:ascii="GB Pinyinok-C" w:hAnsi="GB Pinyinok-C" w:eastAsia="GB Pinyinok-C" w:cs="GB Pinyinok-C"/>
-          <w:sz w:val="37"/>
-          <w:szCs w:val="37"/>
+          <w:sz w:val="36"/>
+          <w:szCs w:val="36"/>
           <w:lang w:val="en-US" w:eastAsia="zh-TW"/>
         </w:rPr>
         <w:t>tuán</w:t>
@@ -119,8 +119,8 @@
       <w:r>
         <w:rPr>
           <w:rFonts w:hint="eastAsia" w:ascii="TW-MOE-Std-Kai" w:hAnsi="TW-MOE-Std-Kai" w:eastAsia="TW-MOE-Std-Kai" w:cs="TW-MOE-Std-Kai"/>
-          <w:sz w:val="37"/>
-          <w:szCs w:val="37"/>
+          <w:sz w:val="36"/>
+          <w:szCs w:val="36"/>
           <w:lang w:val="en-US" w:eastAsia="zh-TW"/>
         </w:rPr>
         <w:t>。</w:t>
@@ -130,16 +130,16 @@
       <w:pPr>
         <w:rPr>
           <w:rFonts w:hint="eastAsia" w:ascii="TW-MOE-Std-Kai" w:hAnsi="TW-MOE-Std-Kai" w:eastAsia="TW-MOE-Std-Kai" w:cs="TW-MOE-Std-Kai"/>
-          <w:sz w:val="37"/>
-          <w:szCs w:val="37"/>
+          <w:sz w:val="36"/>
+          <w:szCs w:val="36"/>
           <w:lang w:val="en-US" w:eastAsia="zh-TW"/>
         </w:rPr>
       </w:pPr>
       <w:r>
         <w:rPr>
           <w:rFonts w:hint="eastAsia" w:ascii="TW-MOE-Std-Kai" w:hAnsi="TW-MOE-Std-Kai" w:eastAsia="TW-MOE-Std-Kai" w:cs="TW-MOE-Std-Kai"/>
-          <w:sz w:val="37"/>
-          <w:szCs w:val="37"/>
+          <w:sz w:val="36"/>
+          <w:szCs w:val="36"/>
           <w:lang w:eastAsia="zh-TW"/>
         </w:rPr>
         <w:t>辨意：「</w:t>
@@ -147,8 +147,8 @@
       <w:r>
         <w:rPr>
           <w:rFonts w:hint="eastAsia" w:ascii="TW-MOE-Std-Kai" w:hAnsi="TW-MOE-Std-Kai" w:eastAsia="TW-MOE-Std-Kai" w:cs="TW-MOE-Std-Kai"/>
-          <w:sz w:val="37"/>
-          <w:szCs w:val="37"/>
+          <w:sz w:val="36"/>
+          <w:szCs w:val="36"/>
           <w:lang w:val="en-US" w:eastAsia="zh-TW"/>
         </w:rPr>
         <w:t>團</w:t>
@@ -156,8 +156,8 @@
       <w:r>
         <w:rPr>
           <w:rFonts w:hint="eastAsia" w:ascii="TW-MOE-Std-Kai" w:hAnsi="TW-MOE-Std-Kai" w:eastAsia="TW-MOE-Std-Kai" w:cs="TW-MOE-Std-Kai"/>
-          <w:sz w:val="37"/>
-          <w:szCs w:val="37"/>
+          <w:sz w:val="36"/>
+          <w:szCs w:val="36"/>
           <w:lang w:eastAsia="zh-TW"/>
         </w:rPr>
         <w:t>」</w:t>
@@ -165,38 +165,56 @@
       <w:r>
         <w:rPr>
           <w:rFonts w:hint="eastAsia" w:ascii="TW-MOE-Std-Kai" w:hAnsi="TW-MOE-Std-Kai" w:eastAsia="TW-MOE-Std-Kai" w:cs="TW-MOE-Std-Kai"/>
-          <w:sz w:val="37"/>
-          <w:szCs w:val="37"/>
-          <w:lang w:val="en-US" w:eastAsia="zh-TW"/>
-        </w:rPr>
-        <w:t>是指圓、圓球形物體、縈繞、圍繞、聚合、成群聚集之事物、凝聚，凝結、搓弄、揉合、軍隊編組建制之單位、古代地方行政單位名、有組織之群眾（可一起運作或活動）、估量、猜度、量詞（計算團狀物之單位），如「粉團」（植物名）、「麵團」、「紙團」、「蒲團」、「冷氣團」、「團聚」、「團圓」、「星團」、「黨團」、「兵團」、「軍團」、「團長」、「團員」、「集團」、「財團」、「團</w:t>
+          <w:sz w:val="36"/>
+          <w:szCs w:val="36"/>
+          <w:lang w:val="en-US" w:eastAsia="zh-TW"/>
+        </w:rPr>
+        <w:t>是指圓、圓球形物體、縈繞、圍繞、聚合、成群聚集之事物、凝聚，凝結、搓弄、揉合、軍隊編組建制之單位、古代地方行政單位名、有組織之群眾（可一起運</w:t>
       </w:r>
       <w:bookmarkStart w:id="0" w:name="_GoBack"/>
       <w:bookmarkEnd w:id="0"/>
       <w:r>
         <w:rPr>
           <w:rFonts w:hint="eastAsia" w:ascii="TW-MOE-Std-Kai" w:hAnsi="TW-MOE-Std-Kai" w:eastAsia="TW-MOE-Std-Kai" w:cs="TW-MOE-Std-Kai"/>
-          <w:sz w:val="37"/>
-          <w:szCs w:val="37"/>
-          <w:lang w:val="en-US" w:eastAsia="zh-TW"/>
-        </w:rPr>
-        <w:t>體」、「團隊」、「團伙」、「社團」、「報團」、「旅行團」、「合唱團」、「馬戲團」（亦稱「馬戲班」）、「公使團」、「謎團」、「一團糟」、「一團烈火」、「兩團泥巴」等。而「糰」則是指以米、粉等製成的圓形食品，如「飯糰」、「湯糰」、「糯米糰」、「粉糰」、「青糰」等。現代語境中區分「團」和「糰」，只要記住表示食物時才用「糰」（「麵團」除外），否則一律用「團」。</w:t>
+          <w:sz w:val="36"/>
+          <w:szCs w:val="36"/>
+          <w:lang w:val="en-US" w:eastAsia="zh-TW"/>
+        </w:rPr>
+        <w:t>作或活動）、估量、猜度、量詞（計算團狀物之單位），如「團團」、「團欒（</w:t>
+      </w:r>
+      <w:r>
+        <w:rPr>
+          <w:rFonts w:hint="eastAsia" w:ascii="GB Pinyinok-C" w:hAnsi="GB Pinyinok-C" w:eastAsia="GB Pinyinok-C" w:cs="GB Pinyinok-C"/>
+          <w:sz w:val="36"/>
+          <w:szCs w:val="36"/>
+          <w:lang w:val="en-US" w:eastAsia="zh-TW"/>
+        </w:rPr>
+        <w:t>luán</w:t>
+      </w:r>
+      <w:r>
+        <w:rPr>
+          <w:rFonts w:hint="eastAsia" w:ascii="TW-MOE-Std-Kai" w:hAnsi="TW-MOE-Std-Kai" w:eastAsia="TW-MOE-Std-Kai" w:cs="TW-MOE-Std-Kai"/>
+          <w:sz w:val="36"/>
+          <w:szCs w:val="36"/>
+          <w:lang w:val="en-US" w:eastAsia="zh-TW"/>
+        </w:rPr>
+        <w:t>）」、「粉團」（植物名）、「麵團」、「紙團」、「蒲團」、「冷氣團」、「團聚」、「團圓」、「星團」、「黨團」、「兵團」、「軍團」、「團長」、「團員」、「集團」、「財團」、「團體」、「團隊」、「團伙」、「社團」、「報團」、「旅行團」、「合唱團」、「馬戲團」（亦稱「馬戲班」）、「公使團」、「謎團」、「一團糟」、「一團烈火」、「兩團泥巴」等。而「糰」則是指以米、粉等製成的圓形食品，如「飯糰」、「湯糰」、「糯米糰」、「粉糰」、「青糰」等。現代語境中區分「團」和「糰」，只要記住表示食物時才用「糰」（「麵團」除外），否則一律用「團」。</w:t>
       </w:r>
     </w:p>
     <w:p>
       <w:pPr>
         <w:rPr>
           <w:rFonts w:hint="default" w:ascii="TW-MOE-Std-Kai" w:hAnsi="TW-MOE-Std-Kai" w:eastAsia="TW-MOE-Std-Kai" w:cs="TW-MOE-Std-Kai"/>
-          <w:sz w:val="37"/>
-          <w:szCs w:val="37"/>
+          <w:sz w:val="36"/>
+          <w:szCs w:val="36"/>
           <w:lang w:val="en-US" w:eastAsia="zh-TW"/>
         </w:rPr>
       </w:pPr>
       <w:r>
         <w:rPr>
           <w:rFonts w:hint="eastAsia" w:ascii="TW-MOE-Std-Kai" w:hAnsi="TW-MOE-Std-Kai" w:eastAsia="TW-MOE-Std-Kai" w:cs="TW-MOE-Std-Kai"/>
-          <w:sz w:val="37"/>
-          <w:szCs w:val="37"/>
+          <w:sz w:val="36"/>
+          <w:szCs w:val="36"/>
           <w:lang w:val="en-US" w:eastAsia="zh-TW"/>
         </w:rPr>
         <w:t>偏旁辨析：只有「團」可作偏旁，如「㩛」（「摶」之異體）、「檲」、「糰」等。</w:t>

--- a/104. 團、糰→团.docx
+++ b/104. 團、糰→团.docx
@@ -169,7 +169,25 @@
           <w:szCs w:val="36"/>
           <w:lang w:val="en-US" w:eastAsia="zh-TW"/>
         </w:rPr>
-        <w:t>是指圓、圓球形物體、縈繞、圍繞、聚合、成群聚集之事物、凝聚，凝結、搓弄、揉合、軍隊編組建制之單位、古代地方行政單位名、有組織之群眾（可一起運</w:t>
+        <w:t>是指圓、圓球形物體、縈繞、圍繞、聚合、成群聚集之事物、凝聚，凝結、搓弄、揉合、軍隊編組建制之單位、古代地方行政單位名、有組織之群眾（可一起運作或活動）、估量、猜度、量詞（計算團狀物之單位），如「團團」、「團欒（</w:t>
+      </w:r>
+      <w:r>
+        <w:rPr>
+          <w:rFonts w:hint="eastAsia" w:ascii="GB Pinyinok-C" w:hAnsi="GB Pinyinok-C" w:eastAsia="GB Pinyinok-C" w:cs="GB Pinyinok-C"/>
+          <w:sz w:val="36"/>
+          <w:szCs w:val="36"/>
+          <w:lang w:val="en-US" w:eastAsia="zh-TW"/>
+        </w:rPr>
+        <w:t>luán</w:t>
+      </w:r>
+      <w:r>
+        <w:rPr>
+          <w:rFonts w:hint="eastAsia" w:ascii="TW-MOE-Std-Kai" w:hAnsi="TW-MOE-Std-Kai" w:eastAsia="TW-MOE-Std-Kai" w:cs="TW-MOE-Std-Kai"/>
+          <w:sz w:val="36"/>
+          <w:szCs w:val="36"/>
+          <w:lang w:val="en-US" w:eastAsia="zh-TW"/>
+        </w:rPr>
+        <w:t>）」、「粉團」（植物名）、「麵團」、「紙團」、「蒲團」、「冷氣團」、「團聚」、「團圓」、「星團」、「黨團」、「兵團」、「師團」</w:t>
       </w:r>
       <w:bookmarkStart w:id="0" w:name="_GoBack"/>
       <w:bookmarkEnd w:id="0"/>
@@ -180,25 +198,7 @@
           <w:szCs w:val="36"/>
           <w:lang w:val="en-US" w:eastAsia="zh-TW"/>
         </w:rPr>
-        <w:t>作或活動）、估量、猜度、量詞（計算團狀物之單位），如「團團」、「團欒（</w:t>
-      </w:r>
-      <w:r>
-        <w:rPr>
-          <w:rFonts w:hint="eastAsia" w:ascii="GB Pinyinok-C" w:hAnsi="GB Pinyinok-C" w:eastAsia="GB Pinyinok-C" w:cs="GB Pinyinok-C"/>
-          <w:sz w:val="36"/>
-          <w:szCs w:val="36"/>
-          <w:lang w:val="en-US" w:eastAsia="zh-TW"/>
-        </w:rPr>
-        <w:t>luán</w:t>
-      </w:r>
-      <w:r>
-        <w:rPr>
-          <w:rFonts w:hint="eastAsia" w:ascii="TW-MOE-Std-Kai" w:hAnsi="TW-MOE-Std-Kai" w:eastAsia="TW-MOE-Std-Kai" w:cs="TW-MOE-Std-Kai"/>
-          <w:sz w:val="36"/>
-          <w:szCs w:val="36"/>
-          <w:lang w:val="en-US" w:eastAsia="zh-TW"/>
-        </w:rPr>
-        <w:t>）」、「粉團」（植物名）、「麵團」、「紙團」、「蒲團」、「冷氣團」、「團聚」、「團圓」、「星團」、「黨團」、「兵團」、「軍團」、「團長」、「團員」、「集團」、「財團」、「團體」、「團隊」、「團伙」、「社團」、「報團」、「旅行團」、「合唱團」、「馬戲團」（亦稱「馬戲班」）、「公使團」、「謎團」、「一團糟」、「一團烈火」、「兩團泥巴」等。而「糰」則是指以米、粉等製成的圓形食品，如「飯糰」、「湯糰」、「糯米糰」、「粉糰」、「青糰」等。現代語境中區分「團」和「糰」，只要記住表示食物時才用「糰」（「麵團」除外），否則一律用「團」。</w:t>
+        <w:t>、「軍團」、「團長」、「團員」、「集團」、「財團」、「團體」、「團隊」、「團伙」、「社團」、「報團」、「旅行團」、「合唱團」、「馬戲團」（亦稱「馬戲班」）、「公使團」、「謎團」、「一團糟」、「一團烈火」、「兩團泥巴」等。而「糰」則是指以米、粉等製成的圓形食品，如「飯糰」、「湯糰」、「糯米糰」、「粉糰」、「青糰」等。現代語境中區分「團」和「糰」，只要記住表示食物時才用「糰」（「麵團」除外），否則一律用「團」。</w:t>
       </w:r>
     </w:p>
     <w:p>
